--- a/G51FSE Development Portfolio.docx
+++ b/G51FSE Development Portfolio.docx
@@ -50,7 +50,6 @@
         </w:rPr>
         <w:t xml:space="preserve"># </w:t>
       </w:r>
-      <w:proofErr w:type="gramStart"/>
       <w:r>
         <w:rPr>
           <w:b/>
@@ -58,7 +57,6 @@
         </w:rPr>
         <w:t>For</w:t>
       </w:r>
-      <w:proofErr w:type="gramEnd"/>
       <w:r>
         <w:rPr>
           <w:b/>
@@ -253,169 +251,150 @@
         <w:rPr>
           <w:i/>
         </w:rPr>
-        <w:t>To perform the process of software engineering from start to completion, demonstrating evidence</w:t>
-      </w:r>
-      <w:r>
-        <w:rPr>
+        <w:t>To perform the process of software engineering from start to completion, demonstrating evidence of ability and aptitude for each stage of the process.</w:t>
+      </w:r>
+    </w:p>
+    <w:p>
+      <w:pPr>
+        <w:pStyle w:val="ListParagraph"/>
+        <w:numPr>
+          <w:ilvl w:val="0"/>
+          <w:numId w:val="2"/>
+        </w:numPr>
+        <w:rPr>
+          <w:i/>
+        </w:rPr>
+      </w:pPr>
+      <w:r>
+        <w:rPr>
+          <w:rFonts w:cs="GillSans-Light"/>
+          <w:i/>
+        </w:rPr>
+        <w:t>To be able to program and develop effectively in pairs.</w:t>
+      </w:r>
+    </w:p>
+    <w:p>
+      <w:pPr>
+        <w:pStyle w:val="ListParagraph"/>
+        <w:numPr>
+          <w:ilvl w:val="0"/>
+          <w:numId w:val="2"/>
+        </w:numPr>
+        <w:rPr>
+          <w:i/>
+        </w:rPr>
+      </w:pPr>
+      <w:r>
+        <w:rPr>
+          <w:rFonts w:cs="GillSans-Light"/>
+          <w:i/>
+        </w:rPr>
+        <w:t>To demonstrate original thought and creativity in software production.</w:t>
+      </w:r>
+    </w:p>
+    <w:p>
+      <w:pPr>
+        <w:pStyle w:val="ListParagraph"/>
+        <w:numPr>
+          <w:ilvl w:val="0"/>
+          <w:numId w:val="2"/>
+        </w:numPr>
+        <w:rPr>
+          <w:i/>
+        </w:rPr>
+      </w:pPr>
+      <w:r>
+        <w:rPr>
+          <w:rFonts w:cs="GillSans-Light"/>
+          <w:i/>
+        </w:rPr>
+        <w:t>To show use of the appropriate software engineering methodologies and diagrams.</w:t>
+      </w:r>
+    </w:p>
+    <w:p>
+      <w:pPr>
+        <w:pStyle w:val="ListParagraph"/>
+        <w:numPr>
+          <w:ilvl w:val="0"/>
+          <w:numId w:val="2"/>
+        </w:numPr>
+        <w:rPr>
+          <w:i/>
+        </w:rPr>
+      </w:pPr>
+      <w:r>
+        <w:rPr>
+          <w:rFonts w:cs="GillSans-Light"/>
+          <w:i/>
+        </w:rPr>
+        <w:t>To comply with the attendance procedures specified for the lab sessions.</w:t>
+      </w:r>
+    </w:p>
+    <w:p>
+      <w:pPr>
+        <w:pStyle w:val="ListParagraph"/>
+        <w:numPr>
+          <w:ilvl w:val="0"/>
+          <w:numId w:val="2"/>
+        </w:numPr>
+        <w:rPr>
+          <w:i/>
+        </w:rPr>
+      </w:pPr>
+      <w:r>
+        <w:rPr>
+          <w:rFonts w:cs="GillSans-Light"/>
+          <w:i/>
+        </w:rPr>
+        <w:t>To gain experience in working with external code and libraries</w:t>
+      </w:r>
+    </w:p>
+    <w:p>
+      <w:pPr>
+        <w:pStyle w:val="ListParagraph"/>
+        <w:numPr>
+          <w:ilvl w:val="0"/>
+          <w:numId w:val="2"/>
+        </w:numPr>
+        <w:rPr>
+          <w:i/>
+        </w:rPr>
+      </w:pPr>
+      <w:r>
+        <w:rPr>
+          <w:rFonts w:cs="GillSans-Light"/>
+          <w:i/>
+        </w:rPr>
+        <w:t>To apply programming knowledge to a new language</w:t>
+      </w:r>
+    </w:p>
+    <w:p>
+      <w:pPr>
+        <w:pStyle w:val="ListParagraph"/>
+        <w:numPr>
+          <w:ilvl w:val="0"/>
+          <w:numId w:val="2"/>
+        </w:numPr>
+        <w:rPr>
+          <w:i/>
+        </w:rPr>
+      </w:pPr>
+      <w:r>
+        <w:rPr>
+          <w:rFonts w:cs="GillSans-Light"/>
+          <w:i/>
+        </w:rPr>
+        <w:t>To be able to manage source code through version control systems</w:t>
+      </w:r>
+      <w:r>
+        <w:rPr>
+          <w:rFonts w:cs="GillSans-Light"/>
           <w:i/>
         </w:rPr>
         <w:t xml:space="preserve"> </w:t>
       </w:r>
       <w:r>
         <w:rPr>
-          <w:i/>
-        </w:rPr>
-        <w:t>of ability and aptitude for each stage of the process.</w:t>
-      </w:r>
-    </w:p>
-    <w:p>
-      <w:pPr>
-        <w:pStyle w:val="ListParagraph"/>
-        <w:numPr>
-          <w:ilvl w:val="0"/>
-          <w:numId w:val="2"/>
-        </w:numPr>
-        <w:rPr>
-          <w:i/>
-        </w:rPr>
-      </w:pPr>
-      <w:r>
-        <w:rPr>
-          <w:rFonts w:cs="GillSans-Light"/>
-          <w:i/>
-        </w:rPr>
-        <w:t>To be able to program and develop effectively in pairs.</w:t>
-      </w:r>
-    </w:p>
-    <w:p>
-      <w:pPr>
-        <w:pStyle w:val="ListParagraph"/>
-        <w:numPr>
-          <w:ilvl w:val="0"/>
-          <w:numId w:val="2"/>
-        </w:numPr>
-        <w:rPr>
-          <w:i/>
-        </w:rPr>
-      </w:pPr>
-      <w:r>
-        <w:rPr>
-          <w:rFonts w:cs="GillSans-Light"/>
-          <w:i/>
-        </w:rPr>
-        <w:t>To demonstrate original thought and creativity in software production.</w:t>
-      </w:r>
-    </w:p>
-    <w:p>
-      <w:pPr>
-        <w:pStyle w:val="ListParagraph"/>
-        <w:numPr>
-          <w:ilvl w:val="0"/>
-          <w:numId w:val="2"/>
-        </w:numPr>
-        <w:rPr>
-          <w:i/>
-        </w:rPr>
-      </w:pPr>
-      <w:r>
-        <w:rPr>
-          <w:rFonts w:cs="GillSans-Light"/>
-          <w:i/>
-        </w:rPr>
-        <w:t>T</w:t>
-      </w:r>
-      <w:r>
-        <w:rPr>
-          <w:rFonts w:cs="GillSans-Light"/>
-          <w:i/>
-        </w:rPr>
-        <w:t>o show use of the appropriate software engineering methodologies and diagrams.</w:t>
-      </w:r>
-    </w:p>
-    <w:p>
-      <w:pPr>
-        <w:pStyle w:val="ListParagraph"/>
-        <w:numPr>
-          <w:ilvl w:val="0"/>
-          <w:numId w:val="2"/>
-        </w:numPr>
-        <w:rPr>
-          <w:i/>
-        </w:rPr>
-      </w:pPr>
-      <w:r>
-        <w:rPr>
-          <w:rFonts w:cs="GillSans-Light"/>
-          <w:i/>
-        </w:rPr>
-        <w:t>To comply with the attendance procedures specified for the lab sessions.</w:t>
-      </w:r>
-    </w:p>
-    <w:p>
-      <w:pPr>
-        <w:pStyle w:val="ListParagraph"/>
-        <w:numPr>
-          <w:ilvl w:val="0"/>
-          <w:numId w:val="2"/>
-        </w:numPr>
-        <w:rPr>
-          <w:i/>
-        </w:rPr>
-      </w:pPr>
-      <w:r>
-        <w:rPr>
-          <w:rFonts w:cs="GillSans-Light"/>
-          <w:i/>
-        </w:rPr>
-        <w:t>To gain experience in working with external code and libraries</w:t>
-      </w:r>
-    </w:p>
-    <w:p>
-      <w:pPr>
-        <w:pStyle w:val="ListParagraph"/>
-        <w:numPr>
-          <w:ilvl w:val="0"/>
-          <w:numId w:val="2"/>
-        </w:numPr>
-        <w:rPr>
-          <w:i/>
-        </w:rPr>
-      </w:pPr>
-      <w:r>
-        <w:rPr>
-          <w:rFonts w:cs="GillSans-Light"/>
-          <w:i/>
-        </w:rPr>
-        <w:t>To apply programming knowledge to a new language</w:t>
-      </w:r>
-    </w:p>
-    <w:p>
-      <w:pPr>
-        <w:pStyle w:val="ListParagraph"/>
-        <w:numPr>
-          <w:ilvl w:val="0"/>
-          <w:numId w:val="2"/>
-        </w:numPr>
-        <w:rPr>
-          <w:i/>
-        </w:rPr>
-      </w:pPr>
-      <w:r>
-        <w:rPr>
-          <w:rFonts w:cs="GillSans-Light"/>
-          <w:i/>
-        </w:rPr>
-        <w:t>To be able to manage source code through version control systems</w:t>
-      </w:r>
-      <w:r>
-        <w:rPr>
-          <w:rFonts w:cs="GillSans-Light"/>
-          <w:i/>
-        </w:rPr>
-        <w:t xml:space="preserve"> </w:t>
-      </w:r>
-      <w:r>
-        <w:rPr>
           <w:rFonts w:ascii="Webdings" w:hAnsi="Webdings" w:cs="GillSans-Light"/>
           <w:i/>
         </w:rPr>
@@ -436,7 +415,6 @@
         </w:rPr>
         <w:t xml:space="preserve"># </w:t>
       </w:r>
-      <w:proofErr w:type="gramStart"/>
       <w:r>
         <w:rPr>
           <w:b/>
@@ -444,7 +422,6 @@
         </w:rPr>
         <w:t>For</w:t>
       </w:r>
-      <w:proofErr w:type="gramEnd"/>
       <w:r>
         <w:rPr>
           <w:b/>
@@ -471,15 +448,7 @@
     </w:p>
     <w:p>
       <w:r>
-        <w:t xml:space="preserve">Our assignment was to create a two dimensional game using Python and </w:t>
-      </w:r>
-      <w:proofErr w:type="spellStart"/>
-      <w:r>
-        <w:t>Pygame</w:t>
-      </w:r>
-      <w:proofErr w:type="spellEnd"/>
-      <w:r>
-        <w:t xml:space="preserve"> for a small game</w:t>
+        <w:t>Our assignment was to create a two dimensional game using Python and Pygame for a small game</w:t>
       </w:r>
       <w:r>
         <w:t>s</w:t>
@@ -591,73 +560,57 @@
           <w:i/>
           <w:color w:val="C0504D" w:themeColor="accent2"/>
         </w:rPr>
-        <w:t>/</w:t>
-      </w:r>
-      <w:proofErr w:type="spellStart"/>
-      <w:r>
-        <w:rPr>
-          <w:i/>
+        <w:t>/eXtreme Programming.</w:t>
+      </w:r>
+    </w:p>
+    <w:p>
+      <w:pPr>
+        <w:rPr>
+          <w:u w:val="single"/>
+        </w:rPr>
+      </w:pPr>
+      <w:r>
+        <w:rPr>
+          <w:u w:val="single"/>
+        </w:rPr>
+        <w:t>REST OF IT WILL BE WRITTEN IN FIRST PERSON (AS IF WE ARE FILLING IT IN AS WE ARE GOING ALONG)</w:t>
+      </w:r>
+    </w:p>
+    <w:p>
+      <w:pPr>
+        <w:rPr>
+          <w:u w:val="single"/>
+        </w:rPr>
+      </w:pPr>
+      <w:r>
+        <w:rPr>
+          <w:u w:val="single"/>
+        </w:rPr>
+        <w:t>Initial Specification</w:t>
+      </w:r>
+    </w:p>
+    <w:p>
+      <w:pPr>
+        <w:rPr>
           <w:color w:val="C0504D" w:themeColor="accent2"/>
         </w:rPr>
-        <w:t>eXtreme</w:t>
-      </w:r>
-      <w:proofErr w:type="spellEnd"/>
-      <w:r>
-        <w:rPr>
-          <w:i/>
+      </w:pPr>
+      <w:r>
+        <w:rPr>
           <w:color w:val="C0504D" w:themeColor="accent2"/>
         </w:rPr>
-        <w:t xml:space="preserve"> Programming.</w:t>
-      </w:r>
-    </w:p>
-    <w:p>
-      <w:pPr>
-        <w:rPr>
-          <w:u w:val="single"/>
-        </w:rPr>
-      </w:pPr>
-      <w:r>
-        <w:rPr>
-          <w:u w:val="single"/>
-        </w:rPr>
-        <w:t>REST OF IT WILL BE WRITTEN IN FIRST PERSON (AS IF WE ARE FILLING IT IN AS WE ARE GOING ALONG)</w:t>
-      </w:r>
-    </w:p>
-    <w:p>
-      <w:pPr>
-        <w:rPr>
-          <w:u w:val="single"/>
-        </w:rPr>
-      </w:pPr>
-      <w:r>
-        <w:rPr>
-          <w:u w:val="single"/>
-        </w:rPr>
-        <w:t>Initial Specification</w:t>
-      </w:r>
-    </w:p>
-    <w:p>
-      <w:pPr>
+        <w:t>IF WE FOCUS MORE ON GENERAL SPECIFCATIONS HERE</w:t>
+      </w:r>
+      <w:r>
         <w:rPr>
           <w:color w:val="C0504D" w:themeColor="accent2"/>
         </w:rPr>
-      </w:pPr>
+        <w:t xml:space="preserve"> THAT ALL GAMES MUST ADHERE TO</w:t>
+      </w:r>
       <w:r>
         <w:rPr>
           <w:color w:val="C0504D" w:themeColor="accent2"/>
         </w:rPr>
-        <w:t>IF WE FOCUS MORE ON GENERAL SPECIFCATIONS HERE</w:t>
-      </w:r>
-      <w:r>
-        <w:rPr>
-          <w:color w:val="C0504D" w:themeColor="accent2"/>
-        </w:rPr>
-        <w:t xml:space="preserve"> THAT ALL GAMES MUST ADHERE TO</w:t>
-      </w:r>
-      <w:r>
-        <w:rPr>
-          <w:color w:val="C0504D" w:themeColor="accent2"/>
-        </w:rPr>
         <w:t xml:space="preserve"> AND THEN AS WE START TALKING ABOUT PROTOTYPES WE CAN MENTION GAME RULES ETC.</w:t>
       </w:r>
     </w:p>
@@ -825,13 +778,8 @@
         <w:t>M</w:t>
       </w:r>
       <w:r>
-        <w:t xml:space="preserve">ust be developed using Python and </w:t>
-      </w:r>
-      <w:proofErr w:type="spellStart"/>
-      <w:r>
-        <w:t>Pygame</w:t>
-      </w:r>
-      <w:proofErr w:type="spellEnd"/>
+        <w:t>ust be developed using Python and Pygame</w:t>
+      </w:r>
     </w:p>
     <w:p>
       <w:pPr>
@@ -1051,15 +999,7 @@
         <w:t>have decided to develop an</w:t>
       </w:r>
       <w:r>
-        <w:t xml:space="preserve"> interactive projectile game “Angry </w:t>
-      </w:r>
-      <w:proofErr w:type="spellStart"/>
-      <w:r>
-        <w:t>Joolz</w:t>
-      </w:r>
-      <w:proofErr w:type="spellEnd"/>
-      <w:r>
-        <w:t>”. Users w</w:t>
+        <w:t xml:space="preserve"> interactive projectile game “Angry Joolz”. Users w</w:t>
       </w:r>
       <w:r>
         <w:t>ill</w:t>
@@ -1277,119 +1217,602 @@
         <w:rPr>
           <w:u w:val="single"/>
         </w:rPr>
-        <w:t>Initial Prototype</w:t>
-      </w:r>
-    </w:p>
-    <w:p>
-      <w:pPr>
-        <w:rPr>
-          <w:b/>
+        <w:t>Initial</w:t>
+      </w:r>
+      <w:r>
+        <w:rPr>
+          <w:u w:val="single"/>
+        </w:rPr>
+        <w:t xml:space="preserve"> Throw-</w:t>
+      </w:r>
+      <w:r>
+        <w:rPr>
+          <w:u w:val="single"/>
+        </w:rPr>
+        <w:t>A</w:t>
+      </w:r>
+      <w:r>
+        <w:rPr>
+          <w:u w:val="single"/>
+        </w:rPr>
+        <w:t>way</w:t>
+      </w:r>
+      <w:r>
+        <w:rPr>
+          <w:u w:val="single"/>
+        </w:rPr>
+        <w:t xml:space="preserve"> Prototype</w:t>
+      </w:r>
+    </w:p>
+    <w:p>
+      <w:r>
+        <w:rPr>
+          <w:b/>
+          <w:noProof/>
           <w:color w:val="C0504D" w:themeColor="accent2"/>
-        </w:rPr>
-      </w:pPr>
-      <w:r>
+          <w:lang w:eastAsia="en-GB"/>
+        </w:rPr>
+        <w:drawing>
+          <wp:inline distT="0" distB="0" distL="0" distR="0">
+            <wp:extent cx="5524500" cy="3345953"/>
+            <wp:effectExtent l="0" t="0" r="0" b="6985"/>
+            <wp:docPr id="4" name="Picture 4"/>
+            <wp:cNvGraphicFramePr>
+              <a:graphicFrameLocks xmlns:a="http://schemas.openxmlformats.org/drawingml/2006/main" noChangeAspect="1"/>
+            </wp:cNvGraphicFramePr>
+            <a:graphic xmlns:a="http://schemas.openxmlformats.org/drawingml/2006/main">
+              <a:graphicData uri="http://schemas.openxmlformats.org/drawingml/2006/picture">
+                <pic:pic xmlns:pic="http://schemas.openxmlformats.org/drawingml/2006/picture">
+                  <pic:nvPicPr>
+                    <pic:cNvPr id="0" name="Picture 2"/>
+                    <pic:cNvPicPr>
+                      <a:picLocks noChangeAspect="1" noChangeArrowheads="1"/>
+                    </pic:cNvPicPr>
+                  </pic:nvPicPr>
+                  <pic:blipFill>
+                    <a:blip r:embed="rId7">
+                      <a:extLst>
+                        <a:ext uri="{28A0092B-C50C-407E-A947-70E740481C1C}">
+                          <a14:useLocalDpi xmlns:a14="http://schemas.microsoft.com/office/drawing/2010/main" val="0"/>
+                        </a:ext>
+                      </a:extLst>
+                    </a:blip>
+                    <a:srcRect/>
+                    <a:stretch>
+                      <a:fillRect/>
+                    </a:stretch>
+                  </pic:blipFill>
+                  <pic:spPr bwMode="auto">
+                    <a:xfrm>
+                      <a:off x="0" y="0"/>
+                      <a:ext cx="5528886" cy="3348609"/>
+                    </a:xfrm>
+                    <a:prstGeom prst="rect">
+                      <a:avLst/>
+                    </a:prstGeom>
+                    <a:noFill/>
+                    <a:ln>
+                      <a:noFill/>
+                    </a:ln>
+                  </pic:spPr>
+                </pic:pic>
+              </a:graphicData>
+            </a:graphic>
+          </wp:inline>
+        </w:drawing>
+      </w:r>
+    </w:p>
+    <w:p>
+      <w:pPr>
+        <w:rPr>
+          <w:i/>
+          <w:color w:val="808080" w:themeColor="background1" w:themeShade="80"/>
+        </w:rPr>
+      </w:pPr>
+      <w:r>
+        <w:rPr>
+          <w:i/>
+          <w:color w:val="808080" w:themeColor="background1" w:themeShade="80"/>
+        </w:rPr>
+        <w:t>Diagram 1: Initial Throw-</w:t>
+      </w:r>
+      <w:r>
+        <w:rPr>
+          <w:i/>
+          <w:color w:val="808080" w:themeColor="background1" w:themeShade="80"/>
+        </w:rPr>
+        <w:t>A</w:t>
+      </w:r>
+      <w:r>
+        <w:rPr>
+          <w:i/>
+          <w:color w:val="808080" w:themeColor="background1" w:themeShade="80"/>
+        </w:rPr>
+        <w:t>way Prototype</w:t>
+      </w:r>
+    </w:p>
+    <w:p/>
+    <w:p>
+      <w:r>
+        <w:lastRenderedPageBreak/>
+        <w:t xml:space="preserve">Having followed several tutorials online </w:t>
+      </w:r>
+      <w:r>
+        <w:rPr>
+          <w:vertAlign w:val="superscript"/>
+        </w:rPr>
+        <w:t>[1][2]</w:t>
+      </w:r>
+      <w:r>
+        <w:t xml:space="preserve"> (</w:t>
+      </w:r>
+      <w:r>
+        <w:rPr>
+          <w:b/>
+        </w:rPr>
+        <w:t>INSERT REFS 1,2</w:t>
+      </w:r>
+      <w:r>
+        <w:t xml:space="preserve">) we have decided that </w:t>
+      </w:r>
+      <w:r>
+        <w:t>in order to adhere to the assignment</w:t>
+      </w:r>
+      <w:r>
+        <w:t>s’</w:t>
+      </w:r>
+      <w:r>
+        <w:t xml:space="preserve"> specifications we cannot</w:t>
+      </w:r>
+      <w:r>
+        <w:t xml:space="preserve"> continue</w:t>
+      </w:r>
+      <w:r>
+        <w:t xml:space="preserve"> with our initial game “Angry Joolz”. </w:t>
+      </w:r>
+      <w:r>
+        <w:t>The prototypes are far too time consuming</w:t>
+      </w:r>
+      <w:r>
+        <w:t xml:space="preserve"> to produce</w:t>
+      </w:r>
+      <w:r>
+        <w:t xml:space="preserve"> and we do not have the time constraints to implement the functionalities necessary to mak</w:t>
+      </w:r>
+      <w:r>
+        <w:t>e the game both function</w:t>
+      </w:r>
+      <w:r>
+        <w:t xml:space="preserve"> correctly</w:t>
+      </w:r>
+      <w:r>
+        <w:t xml:space="preserve"> and </w:t>
+      </w:r>
+      <w:r>
+        <w:t>be enjoyable to all users</w:t>
+      </w:r>
+      <w:r>
+        <w:t>.</w:t>
+      </w:r>
+      <w:r>
+        <w:t xml:space="preserve"> Some of the code we have experimented with in our initial prototype is on hand for </w:t>
+      </w:r>
+      <w:r>
+        <w:t>reuse</w:t>
+      </w:r>
+      <w:r>
+        <w:t xml:space="preserve"> in future prototypes as we have discussed the possibility of moving obstacles in most of our initial ideas.</w:t>
+      </w:r>
+    </w:p>
+    <w:p>
+      <w:pPr>
+        <w:rPr>
+          <w:u w:val="single"/>
+        </w:rPr>
+      </w:pPr>
+      <w:r>
+        <w:rPr>
+          <w:u w:val="single"/>
+        </w:rPr>
+        <w:t>Secondary</w:t>
+      </w:r>
+      <w:r>
+        <w:rPr>
+          <w:u w:val="single"/>
+        </w:rPr>
+        <w:t xml:space="preserve"> Prototype</w:t>
+      </w:r>
+    </w:p>
+    <w:p>
+      <w:r>
+        <w:t xml:space="preserve">Having run into countless problems throughout the prototyping phases </w:t>
+      </w:r>
+      <w:r>
+        <w:t>of our initial idea, we have decided to focus on a game mu</w:t>
+      </w:r>
+      <w:r>
+        <w:t>ch more familiar to both of us. Our new idea extends on the classic 90’s Nokia game, ‘Snake’. We are aware that</w:t>
+      </w:r>
+      <w:r>
+        <w:rPr>
+          <w:vertAlign w:val="superscript"/>
+        </w:rPr>
+        <w:t xml:space="preserve"> </w:t>
+      </w:r>
+      <w:r>
+        <w:t>our</w:t>
+      </w:r>
+      <w:r>
+        <w:t xml:space="preserve"> </w:t>
+      </w:r>
+      <w:r>
+        <w:t>employer insists our game</w:t>
+      </w:r>
+      <w:r>
+        <w:t xml:space="preserve"> must be inventive, imaginative and profitably viable (therefore not a simple replica of an existing products). ‘PySnake’ will </w:t>
+      </w:r>
+      <w:r>
+        <w:t xml:space="preserve">incorporate many new features never before associated with the classic alternative </w:t>
+      </w:r>
+      <w:r>
+        <w:t>but</w:t>
+      </w:r>
+      <w:r>
+        <w:t xml:space="preserve"> at the same time remind users of a familiar, enjoyable game from years gone by. </w:t>
+      </w:r>
+    </w:p>
+    <w:p>
+      <w:pPr>
+        <w:rPr>
+          <w:u w:val="single"/>
+        </w:rPr>
+      </w:pPr>
+      <w:r>
+        <w:rPr>
+          <w:u w:val="single"/>
+        </w:rPr>
+        <w:t>Features of the Game /</w:t>
+      </w:r>
+      <w:r>
+        <w:rPr>
+          <w:u w:val="single"/>
+        </w:rPr>
+        <w:t>Revised specification</w:t>
+      </w:r>
+    </w:p>
+    <w:p>
+      <w:pPr>
+        <w:pStyle w:val="ListParagraph"/>
+        <w:numPr>
+          <w:ilvl w:val="0"/>
+          <w:numId w:val="7"/>
+        </w:numPr>
+      </w:pPr>
+      <w:r>
+        <w:t>A user will interact with the game using the keyboard</w:t>
+      </w:r>
+    </w:p>
+    <w:p>
+      <w:pPr>
+        <w:pStyle w:val="ListParagraph"/>
+        <w:numPr>
+          <w:ilvl w:val="0"/>
+          <w:numId w:val="7"/>
+        </w:numPr>
+      </w:pPr>
+      <w:r>
+        <w:t>A user will direct a virtual snake around an arena with the directional arrows</w:t>
+      </w:r>
+    </w:p>
+    <w:p>
+      <w:pPr>
+        <w:pStyle w:val="ListParagraph"/>
+        <w:numPr>
+          <w:ilvl w:val="0"/>
+          <w:numId w:val="7"/>
+        </w:numPr>
+        <w:rPr>
+          <w:b/>
+        </w:rPr>
+      </w:pPr>
+      <w:r>
+        <w:rPr>
+          <w:b/>
+        </w:rPr>
+        <w:t>THE REST SHOULD BE ON OUR PROTOTYPE SPEC</w:t>
+      </w:r>
+      <w:r>
+        <w:rPr>
+          <w:b/>
+        </w:rPr>
+        <w:t xml:space="preserve"> (ADD MORE)</w:t>
+      </w:r>
+    </w:p>
+    <w:p>
+      <w:r>
+        <w:rPr>
+          <w:color w:val="943634" w:themeColor="accent2" w:themeShade="BF"/>
+          <w:u w:val="single"/>
+        </w:rPr>
+        <w:t>Game User Stories?</w:t>
+      </w:r>
+    </w:p>
+    <w:p>
+      <w:pPr>
+        <w:pStyle w:val="ListParagraph"/>
+        <w:numPr>
+          <w:ilvl w:val="0"/>
+          <w:numId w:val="11"/>
+        </w:numPr>
+      </w:pPr>
+      <w:r>
+        <w:t xml:space="preserve"> </w:t>
+      </w:r>
+      <w:r>
+        <w:t>As a [blah] I will [blah] because [blah]</w:t>
+      </w:r>
+    </w:p>
+    <w:p>
+      <w:pPr>
+        <w:rPr>
+          <w:color w:val="943634" w:themeColor="accent2" w:themeShade="BF"/>
+          <w:u w:val="single"/>
+        </w:rPr>
+      </w:pPr>
+      <w:bookmarkStart w:id="0" w:name="_GoBack"/>
+      <w:bookmarkEnd w:id="0"/>
+      <w:r>
+        <w:rPr>
+          <w:color w:val="943634" w:themeColor="accent2" w:themeShade="BF"/>
+          <w:u w:val="single"/>
+        </w:rPr>
+        <w:t>Basic picture of our very first snake game?</w:t>
+      </w:r>
+    </w:p>
+    <w:p>
+      <w:pPr>
+        <w:ind w:left="360"/>
+        <w:rPr>
+          <w:b/>
+        </w:rPr>
+      </w:pPr>
+    </w:p>
+    <w:p>
+      <w:pPr>
+        <w:rPr>
+          <w:u w:val="single"/>
+        </w:rPr>
+      </w:pPr>
+      <w:r>
+        <w:rPr>
+          <w:u w:val="single"/>
+        </w:rPr>
+        <w:t xml:space="preserve"> </w:t>
+      </w:r>
+      <w:r>
+        <w:rPr>
+          <w:u w:val="single"/>
+        </w:rPr>
+        <w:t>[Submitted our initial prototype]</w:t>
+      </w:r>
+    </w:p>
+    <w:p>
+      <w:pPr>
+        <w:rPr>
+          <w:u w:val="single"/>
+        </w:rPr>
+      </w:pPr>
+      <w:r>
+        <w:rPr>
+          <w:u w:val="single"/>
+        </w:rPr>
+        <w:t>Feedback from Secondary Prototype</w:t>
+      </w:r>
+    </w:p>
+    <w:p>
+      <w:pPr>
+        <w:pStyle w:val="ListParagraph"/>
+        <w:numPr>
+          <w:ilvl w:val="0"/>
+          <w:numId w:val="8"/>
+        </w:numPr>
+        <w:rPr>
+          <w:b/>
+        </w:rPr>
+      </w:pPr>
+      <w:r>
+        <w:rPr>
+          <w:b/>
+        </w:rPr>
+        <w:t>Can</w:t>
+      </w:r>
+      <w:r>
+        <w:rPr>
+          <w:b/>
+        </w:rPr>
+        <w:t>’</w:t>
+      </w:r>
+      <w:r>
+        <w:rPr>
+          <w:b/>
+        </w:rPr>
+        <w:t>t find my feedback from prototype</w:t>
+      </w:r>
+    </w:p>
+    <w:p>
+      <w:pPr>
+        <w:pStyle w:val="ListParagraph"/>
+        <w:numPr>
+          <w:ilvl w:val="0"/>
+          <w:numId w:val="8"/>
+        </w:numPr>
+        <w:rPr>
+          <w:b/>
+        </w:rPr>
+      </w:pPr>
+      <w:r>
+        <w:rPr>
+          <w:b/>
+        </w:rPr>
+        <w:t>List main points here</w:t>
+      </w:r>
+    </w:p>
+    <w:p>
+      <w:r>
+        <w:t>From the stakeholder’s feedback we are now aware that we have to alter our game to primarily incorporate the use of sprites. Another k</w:t>
+      </w:r>
+      <w:r>
+        <w:t>ey point raised was the fact that a lot of other developer</w:t>
+      </w:r>
+      <w:r>
+        <w:t>s produced a similar game plan</w:t>
+      </w:r>
+      <w:r>
+        <w:t xml:space="preserve">. We are confident that our game, when finished, will not resemble any of the other groups’ projects and will continue without a complete redesign. </w:t>
+      </w:r>
+    </w:p>
+    <w:p>
+      <w:r>
+        <w:t xml:space="preserve">As we are committed to our choice of game, we will continue developing our secondary prototype, improving </w:t>
+      </w:r>
+      <w:r>
+        <w:t xml:space="preserve">and </w:t>
+      </w:r>
+      <w:r>
+        <w:t>adding in the remaining features fr</w:t>
+      </w:r>
+      <w:r>
+        <w:t>om our</w:t>
+      </w:r>
+      <w:r>
+        <w:t xml:space="preserve"> specification as to not halt our progress. At the same time we will produce a new prototype away from the main game, which incorporates sprites. As this is a new </w:t>
+      </w:r>
+      <w:r>
+        <w:t xml:space="preserve">prototype we can </w:t>
+      </w:r>
+      <w:r>
+        <w:t xml:space="preserve">quickly </w:t>
+      </w:r>
+      <w:r>
+        <w:t xml:space="preserve">test additional features </w:t>
+      </w:r>
+      <w:r>
+        <w:t>that have come up in discussion</w:t>
+      </w:r>
+      <w:r>
+        <w:t>s</w:t>
+      </w:r>
+      <w:r>
+        <w:t xml:space="preserve"> recently (post-secondary</w:t>
+      </w:r>
+      <w:r>
+        <w:t xml:space="preserve"> specification)</w:t>
+      </w:r>
+      <w:r>
+        <w:t xml:space="preserve"> without having to worry about</w:t>
+      </w:r>
+      <w:r>
+        <w:t xml:space="preserve"> unforeseen conflicts arising in</w:t>
+      </w:r>
+      <w:r>
+        <w:t xml:space="preserve"> large amounts of code</w:t>
+      </w:r>
+      <w:r>
+        <w:t>.</w:t>
+      </w:r>
+      <w:r>
+        <w:t xml:space="preserve"> If we agree a feature is desirable, we can then work out </w:t>
+      </w:r>
+      <w:r>
+        <w:lastRenderedPageBreak/>
+        <w:t>how to incorporate this into our main game. The final step would then be to adapt the main prototype to incorporate sprites using the framework provided by the spin-off prototype.</w:t>
+      </w:r>
+    </w:p>
+    <w:p>
+      <w:pPr>
         <w:rPr>
           <w:b/>
           <w:color w:val="C0504D" w:themeColor="accent2"/>
         </w:rPr>
-        <w:t>Insert Code/</w:t>
-      </w:r>
-      <w:proofErr w:type="spellStart"/>
+      </w:pPr>
       <w:r>
         <w:rPr>
           <w:b/>
           <w:color w:val="C0504D" w:themeColor="accent2"/>
         </w:rPr>
-        <w:t>Pygame</w:t>
-      </w:r>
-      <w:proofErr w:type="spellEnd"/>
+        <w:t xml:space="preserve">Something like that to sound </w:t>
+      </w:r>
       <w:r>
         <w:rPr>
           <w:b/>
           <w:color w:val="C0504D" w:themeColor="accent2"/>
         </w:rPr>
-        <w:t xml:space="preserve"> window screenshots </w:t>
-      </w:r>
-    </w:p>
-    <w:p>
-      <w:r>
-        <w:t xml:space="preserve">Having followed several tutorials online </w:t>
-      </w:r>
-      <w:r>
-        <w:rPr>
-          <w:vertAlign w:val="superscript"/>
-        </w:rPr>
-        <w:t>[1</w:t>
-      </w:r>
-      <w:proofErr w:type="gramStart"/>
-      <w:r>
-        <w:rPr>
-          <w:vertAlign w:val="superscript"/>
-        </w:rPr>
-        <w:t>][</w:t>
-      </w:r>
-      <w:proofErr w:type="gramEnd"/>
-      <w:r>
-        <w:rPr>
-          <w:vertAlign w:val="superscript"/>
-        </w:rPr>
-        <w:t>2]</w:t>
-      </w:r>
-      <w:r>
-        <w:t xml:space="preserve"> (</w:t>
-      </w:r>
-      <w:r>
-        <w:rPr>
-          <w:b/>
-        </w:rPr>
-        <w:t>INSERT REFS 1,2</w:t>
-      </w:r>
-      <w:r>
-        <w:t xml:space="preserve">) we have decided that </w:t>
-      </w:r>
-      <w:r>
-        <w:t>in order to adhere to the assignment</w:t>
-      </w:r>
-      <w:r>
-        <w:t>s’</w:t>
-      </w:r>
-      <w:r>
-        <w:t xml:space="preserve"> specifications we cannot</w:t>
-      </w:r>
-      <w:r>
-        <w:t xml:space="preserve"> continue</w:t>
-      </w:r>
-      <w:r>
-        <w:t xml:space="preserve"> with our initial game “Angry </w:t>
-      </w:r>
-      <w:proofErr w:type="spellStart"/>
-      <w:r>
-        <w:t>Joolz</w:t>
-      </w:r>
-      <w:proofErr w:type="spellEnd"/>
-      <w:r>
-        <w:t xml:space="preserve">”. </w:t>
-      </w:r>
-      <w:r>
-        <w:t>The prototypes are far too time consuming</w:t>
-      </w:r>
-      <w:r>
-        <w:t xml:space="preserve"> to produce</w:t>
-      </w:r>
-      <w:r>
-        <w:t xml:space="preserve"> and we do not have the time constraints to implement the functionalities necessary to mak</w:t>
-      </w:r>
-      <w:r>
-        <w:t>e the game both function</w:t>
-      </w:r>
-      <w:r>
-        <w:t xml:space="preserve"> correctly</w:t>
-      </w:r>
-      <w:r>
-        <w:t xml:space="preserve"> and </w:t>
-      </w:r>
-      <w:r>
-        <w:t>be enjoyable to all users</w:t>
+        <w:t>‘</w:t>
+      </w:r>
+      <w:r>
+        <w:rPr>
+          <w:b/>
+          <w:color w:val="C0504D" w:themeColor="accent2"/>
+        </w:rPr>
+        <w:t>agile</w:t>
+      </w:r>
+      <w:r>
+        <w:rPr>
+          <w:b/>
+          <w:color w:val="C0504D" w:themeColor="accent2"/>
+        </w:rPr>
+        <w:t>-</w:t>
+      </w:r>
+      <w:r>
+        <w:rPr>
+          <w:b/>
+          <w:color w:val="C0504D" w:themeColor="accent2"/>
+        </w:rPr>
+        <w:t>y</w:t>
+      </w:r>
+      <w:r>
+        <w:rPr>
+          <w:b/>
+          <w:color w:val="C0504D" w:themeColor="accent2"/>
+        </w:rPr>
+        <w:t>’</w:t>
+      </w:r>
+    </w:p>
+    <w:p>
+      <w:pPr>
+        <w:rPr>
+          <w:b/>
+          <w:u w:val="single"/>
+        </w:rPr>
+      </w:pPr>
+      <w:r>
+        <w:rPr>
+          <w:b/>
+          <w:u w:val="single"/>
+        </w:rPr>
+        <w:t>Prototype B</w:t>
+      </w:r>
+    </w:p>
+    <w:p>
+      <w:pPr>
+        <w:rPr>
+          <w:color w:val="943634" w:themeColor="accent2" w:themeShade="BF"/>
+        </w:rPr>
+      </w:pPr>
+      <w:r>
+        <w:t>We programmed this prototype to be very basic, concentra</w:t>
+      </w:r>
+      <w:r>
+        <w:t xml:space="preserve">ting on the use of sprites as was criticized </w:t>
+      </w:r>
+      <w:r>
+        <w:t xml:space="preserve">in our stakeholder feedback. </w:t>
+      </w:r>
+      <w:r>
+        <w:t>During development, we also agreed that we would address another criticism we received from the stakeholders; mo</w:t>
+      </w:r>
+      <w:r>
+        <w:t>dularization</w:t>
       </w:r>
       <w:r>
         <w:t>.</w:t>
@@ -1408,327 +1831,490 @@
         <w:rPr>
           <w:u w:val="single"/>
         </w:rPr>
-        <w:t>Secondary</w:t>
-      </w:r>
-      <w:r>
-        <w:rPr>
-          <w:u w:val="single"/>
-        </w:rPr>
-        <w:t xml:space="preserve"> Prototype</w:t>
-      </w:r>
-    </w:p>
-    <w:p>
-      <w:r>
-        <w:t xml:space="preserve">Having run into countless problems throughout the prototyping phases </w:t>
-      </w:r>
-      <w:r>
-        <w:t>of our initial idea, we have decided to focus on a game mu</w:t>
-      </w:r>
-      <w:r>
-        <w:t>ch more familiar to both of us. Our new idea extends on the classic 90’s Nokia game, ‘Snake’. We are aware that</w:t>
-      </w:r>
-      <w:r>
-        <w:rPr>
-          <w:vertAlign w:val="superscript"/>
+        <w:t>Refactoring</w:t>
+      </w:r>
+    </w:p>
+    <w:p>
+      <w:pPr>
+        <w:pStyle w:val="ListParagraph"/>
+        <w:numPr>
+          <w:ilvl w:val="0"/>
+          <w:numId w:val="13"/>
+        </w:numPr>
+      </w:pPr>
+      <w:r>
+        <w:t>Separated the head and tail of the snake</w:t>
+      </w:r>
+      <w:r>
+        <w:t xml:space="preserve"> into two separate ‘objects’</w:t>
+      </w:r>
+    </w:p>
+    <w:p>
+      <w:pPr>
+        <w:pStyle w:val="ListParagraph"/>
+        <w:numPr>
+          <w:ilvl w:val="0"/>
+          <w:numId w:val="13"/>
+        </w:numPr>
+      </w:pPr>
+      <w:r>
+        <w:t>Introduced basic sprites</w:t>
+      </w:r>
+    </w:p>
+    <w:p>
+      <w:pPr>
+        <w:pStyle w:val="ListParagraph"/>
+        <w:numPr>
+          <w:ilvl w:val="0"/>
+          <w:numId w:val="13"/>
+        </w:numPr>
+      </w:pPr>
+      <w:r>
+        <w:t xml:space="preserve">Sprites are rectangle ‘sections’ that can be filled with any RGB colour </w:t>
+      </w:r>
+    </w:p>
+    <w:p>
+      <w:pPr>
+        <w:pStyle w:val="ListParagraph"/>
+        <w:numPr>
+          <w:ilvl w:val="0"/>
+          <w:numId w:val="13"/>
+        </w:numPr>
+      </w:pPr>
+      <w:r>
+        <w:t xml:space="preserve">The </w:t>
+      </w:r>
+      <w:r>
+        <w:t>snake object</w:t>
+      </w:r>
+      <w:r>
+        <w:t>, food object</w:t>
+      </w:r>
+      <w:r>
+        <w:t xml:space="preserve"> and main game code have been separated into modules</w:t>
+      </w:r>
+    </w:p>
+    <w:p>
+      <w:pPr>
+        <w:pStyle w:val="ListParagraph"/>
+        <w:numPr>
+          <w:ilvl w:val="0"/>
+          <w:numId w:val="13"/>
+        </w:numPr>
+      </w:pPr>
+      <w:r>
+        <w:t>Simple sprite movement diagram</w:t>
+      </w:r>
+      <w:r>
+        <w:t xml:space="preserve"> below</w:t>
+      </w:r>
+    </w:p>
+    <w:p>
+      <w:pPr>
+        <w:pStyle w:val="ListParagraph"/>
+        <w:numPr>
+          <w:ilvl w:val="0"/>
+          <w:numId w:val="13"/>
+        </w:numPr>
+      </w:pPr>
+      <w:r>
+        <w:t>ANY OTHERS HERE</w:t>
+      </w:r>
+    </w:p>
+    <w:p>
+      <w:r>
+        <w:rPr>
+          <w:noProof/>
+          <w:lang w:eastAsia="en-GB"/>
+        </w:rPr>
+        <w:drawing>
+          <wp:inline distT="0" distB="0" distL="0" distR="0">
+            <wp:extent cx="4029075" cy="2339953"/>
+            <wp:effectExtent l="0" t="0" r="0" b="3810"/>
+            <wp:docPr id="2" name="Picture 2"/>
+            <wp:cNvGraphicFramePr>
+              <a:graphicFrameLocks xmlns:a="http://schemas.openxmlformats.org/drawingml/2006/main" noChangeAspect="1"/>
+            </wp:cNvGraphicFramePr>
+            <a:graphic xmlns:a="http://schemas.openxmlformats.org/drawingml/2006/main">
+              <a:graphicData uri="http://schemas.openxmlformats.org/drawingml/2006/picture">
+                <pic:pic xmlns:pic="http://schemas.openxmlformats.org/drawingml/2006/picture">
+                  <pic:nvPicPr>
+                    <pic:cNvPr id="0" name="snake_parts.png"/>
+                    <pic:cNvPicPr/>
+                  </pic:nvPicPr>
+                  <pic:blipFill>
+                    <a:blip r:embed="rId8">
+                      <a:extLst>
+                        <a:ext uri="{28A0092B-C50C-407E-A947-70E740481C1C}">
+                          <a14:useLocalDpi xmlns:a14="http://schemas.microsoft.com/office/drawing/2010/main" val="0"/>
+                        </a:ext>
+                      </a:extLst>
+                    </a:blip>
+                    <a:stretch>
+                      <a:fillRect/>
+                    </a:stretch>
+                  </pic:blipFill>
+                  <pic:spPr>
+                    <a:xfrm>
+                      <a:off x="0" y="0"/>
+                      <a:ext cx="4034462" cy="2343082"/>
+                    </a:xfrm>
+                    <a:prstGeom prst="rect">
+                      <a:avLst/>
+                    </a:prstGeom>
+                  </pic:spPr>
+                </pic:pic>
+              </a:graphicData>
+            </a:graphic>
+          </wp:inline>
+        </w:drawing>
+      </w:r>
+    </w:p>
+    <w:p>
+      <w:pPr>
+        <w:rPr>
+          <w:i/>
+          <w:color w:val="808080" w:themeColor="background1" w:themeShade="80"/>
+        </w:rPr>
+      </w:pPr>
+      <w:r>
+        <w:rPr>
+          <w:i/>
+          <w:color w:val="808080" w:themeColor="background1" w:themeShade="80"/>
+        </w:rPr>
+        <w:t>Diagram 2: Evolution of the snake object</w:t>
+      </w:r>
+    </w:p>
+    <w:p>
+      <w:pPr>
+        <w:rPr>
+          <w:rFonts w:cs="Courier New"/>
+        </w:rPr>
+      </w:pPr>
+      <w:r>
+        <w:t>Splitting the snake into two separate objects; head and tai</w:t>
+      </w:r>
+      <w:r>
+        <w:t>l,</w:t>
+      </w:r>
+      <w:r>
+        <w:t xml:space="preserve"> allows us to use the function </w:t>
+      </w:r>
+      <w:r>
+        <w:rPr>
+          <w:rFonts w:ascii="Courier New" w:hAnsi="Courier New" w:cs="Courier New"/>
+          <w:b/>
+        </w:rPr>
+        <w:t>add_tail_section</w:t>
+      </w:r>
+      <w:r>
+        <w:rPr>
+          <w:rFonts w:ascii="Courier New" w:hAnsi="Courier New" w:cs="Courier New"/>
         </w:rPr>
         <w:t xml:space="preserve"> </w:t>
       </w:r>
       <w:r>
-        <w:t>our</w:t>
-      </w:r>
-      <w:r>
+        <w:rPr>
+          <w:rFonts w:cs="Courier New"/>
+        </w:rPr>
+        <w:t>to</w:t>
+      </w:r>
+      <w:r>
+        <w:rPr>
+          <w:rFonts w:cs="Courier New"/>
+        </w:rPr>
         <w:t xml:space="preserve"> </w:t>
       </w:r>
       <w:r>
-        <w:t>employer insists our game</w:t>
-      </w:r>
-      <w:r>
-        <w:t xml:space="preserve"> must be inventive, imaginative and profitably viable (therefore not a simple replica of an existing products). ‘</w:t>
-      </w:r>
-      <w:proofErr w:type="spellStart"/>
-      <w:r>
-        <w:t>PySnake</w:t>
-      </w:r>
-      <w:proofErr w:type="spellEnd"/>
-      <w:r>
-        <w:t xml:space="preserve">’ will </w:t>
-      </w:r>
-      <w:r>
-        <w:t xml:space="preserve">incorporate many new features never before associated with the classic alternative </w:t>
-      </w:r>
-      <w:r>
-        <w:t>but</w:t>
-      </w:r>
-      <w:r>
-        <w:t xml:space="preserve"> at the same time remind users of a familiar, enjoyable game from years gone by. </w:t>
-      </w:r>
-    </w:p>
-    <w:p>
-      <w:pPr>
-        <w:rPr>
-          <w:u w:val="single"/>
-        </w:rPr>
-      </w:pPr>
-      <w:r>
-        <w:rPr>
-          <w:u w:val="single"/>
-        </w:rPr>
-        <w:t>Features of the Game</w:t>
-      </w:r>
-      <w:r>
-        <w:rPr>
-          <w:u w:val="single"/>
+        <w:rPr>
+          <w:rFonts w:cs="Courier New"/>
+        </w:rPr>
+        <w:t>increase the length of the snakes’ body</w:t>
+      </w:r>
+      <w:r>
+        <w:rPr>
+          <w:rFonts w:cs="Courier New"/>
+        </w:rPr>
+        <w:t xml:space="preserve"> independently from the head.</w:t>
+      </w:r>
+      <w:r>
+        <w:rPr>
+          <w:rFonts w:cs="Courier New"/>
+        </w:rPr>
+        <w:t xml:space="preserve"> The snake’s body</w:t>
+      </w:r>
+      <w:r>
+        <w:rPr>
+          <w:rFonts w:cs="Courier New"/>
+        </w:rPr>
+        <w:t xml:space="preserve"> is initialized by creating a single head followed by X number of t</w:t>
+      </w:r>
+      <w:r>
+        <w:rPr>
+          <w:rFonts w:cs="Courier New"/>
+        </w:rPr>
+        <w:t>ail sections. The number of</w:t>
+      </w:r>
+      <w:r>
+        <w:rPr>
+          <w:rFonts w:cs="Courier New"/>
+        </w:rPr>
+        <w:t xml:space="preserve"> initial tail sections is variable and could be implemented as </w:t>
+      </w:r>
+      <w:r>
+        <w:rPr>
+          <w:rFonts w:cs="Courier New"/>
+        </w:rPr>
+        <w:t xml:space="preserve">part of a difficulty </w:t>
+      </w:r>
+      <w:r>
+        <w:rPr>
+          <w:rFonts w:cs="Courier New"/>
+        </w:rPr>
+        <w:t>setting.</w:t>
+      </w:r>
+      <w:r>
+        <w:rPr>
+          <w:rFonts w:cs="Courier New"/>
         </w:rPr>
         <w:t xml:space="preserve"> </w:t>
       </w:r>
-      <w:proofErr w:type="gramStart"/>
-      <w:r>
-        <w:rPr>
-          <w:u w:val="single"/>
-        </w:rPr>
-        <w:t>/  Revised</w:t>
-      </w:r>
-      <w:proofErr w:type="gramEnd"/>
-      <w:r>
-        <w:rPr>
-          <w:u w:val="single"/>
-        </w:rPr>
-        <w:t xml:space="preserve"> specification</w:t>
-      </w:r>
-    </w:p>
-    <w:p>
-      <w:pPr>
-        <w:pStyle w:val="ListParagraph"/>
-        <w:numPr>
-          <w:ilvl w:val="0"/>
-          <w:numId w:val="7"/>
-        </w:numPr>
-      </w:pPr>
-      <w:r>
-        <w:t>A user will interact with the game using the keyboard</w:t>
-      </w:r>
-    </w:p>
-    <w:p>
-      <w:pPr>
-        <w:pStyle w:val="ListParagraph"/>
-        <w:numPr>
-          <w:ilvl w:val="0"/>
-          <w:numId w:val="7"/>
-        </w:numPr>
-      </w:pPr>
-      <w:r>
-        <w:t>A user will direct a virtual snake around an arena with the directional arrows</w:t>
-      </w:r>
-    </w:p>
-    <w:p>
-      <w:pPr>
-        <w:pStyle w:val="ListParagraph"/>
-        <w:numPr>
-          <w:ilvl w:val="0"/>
-          <w:numId w:val="7"/>
-        </w:numPr>
-        <w:rPr>
-          <w:b/>
-        </w:rPr>
-      </w:pPr>
-      <w:r>
-        <w:rPr>
-          <w:b/>
-        </w:rPr>
-        <w:t>THE REST SHOULD BE ON OUR PROTOTYPE SPEC</w:t>
-      </w:r>
-      <w:r>
-        <w:rPr>
-          <w:b/>
-        </w:rPr>
-        <w:t xml:space="preserve"> (ADD MORE)</w:t>
-      </w:r>
-    </w:p>
-    <w:p>
-      <w:pPr>
+    </w:p>
+    <w:p>
+      <w:pPr>
+        <w:rPr>
+          <w:u w:val="single"/>
+        </w:rPr>
+      </w:pPr>
+      <w:r>
+        <w:rPr>
+          <w:noProof/>
+          <w:lang w:eastAsia="en-GB"/>
+        </w:rPr>
+        <w:drawing>
+          <wp:inline distT="0" distB="0" distL="0" distR="0" wp14:anchorId="2FD7E7F1" wp14:editId="08E9D595">
+            <wp:extent cx="3286125" cy="1171575"/>
+            <wp:effectExtent l="0" t="0" r="9525" b="9525"/>
+            <wp:docPr id="3" name="Picture 3"/>
+            <wp:cNvGraphicFramePr>
+              <a:graphicFrameLocks xmlns:a="http://schemas.openxmlformats.org/drawingml/2006/main" noChangeAspect="1"/>
+            </wp:cNvGraphicFramePr>
+            <a:graphic xmlns:a="http://schemas.openxmlformats.org/drawingml/2006/main">
+              <a:graphicData uri="http://schemas.openxmlformats.org/drawingml/2006/picture">
+                <pic:pic xmlns:pic="http://schemas.openxmlformats.org/drawingml/2006/picture">
+                  <pic:nvPicPr>
+                    <pic:cNvPr id="0" name="Picture 1"/>
+                    <pic:cNvPicPr>
+                      <a:picLocks noChangeAspect="1" noChangeArrowheads="1"/>
+                    </pic:cNvPicPr>
+                  </pic:nvPicPr>
+                  <pic:blipFill>
+                    <a:blip r:embed="rId9">
+                      <a:extLst>
+                        <a:ext uri="{28A0092B-C50C-407E-A947-70E740481C1C}">
+                          <a14:useLocalDpi xmlns:a14="http://schemas.microsoft.com/office/drawing/2010/main" val="0"/>
+                        </a:ext>
+                      </a:extLst>
+                    </a:blip>
+                    <a:srcRect/>
+                    <a:stretch>
+                      <a:fillRect/>
+                    </a:stretch>
+                  </pic:blipFill>
+                  <pic:spPr bwMode="auto">
+                    <a:xfrm>
+                      <a:off x="0" y="0"/>
+                      <a:ext cx="3286125" cy="1171575"/>
+                    </a:xfrm>
+                    <a:prstGeom prst="rect">
+                      <a:avLst/>
+                    </a:prstGeom>
+                    <a:noFill/>
+                    <a:ln>
+                      <a:noFill/>
+                    </a:ln>
+                  </pic:spPr>
+                </pic:pic>
+              </a:graphicData>
+            </a:graphic>
+          </wp:inline>
+        </w:drawing>
+      </w:r>
+    </w:p>
+    <w:p>
+      <w:pPr>
+        <w:rPr>
+          <w:i/>
+          <w:color w:val="808080" w:themeColor="background1" w:themeShade="80"/>
+        </w:rPr>
+      </w:pPr>
+      <w:r>
+        <w:rPr>
+          <w:i/>
+          <w:color w:val="808080" w:themeColor="background1" w:themeShade="80"/>
+        </w:rPr>
+        <w:t>Diagram 3: Modularization</w:t>
+      </w:r>
+    </w:p>
+    <w:p>
+      <w:r>
         <w:rPr>
           <w:color w:val="943634" w:themeColor="accent2" w:themeShade="BF"/>
-          <w:u w:val="single"/>
-        </w:rPr>
-      </w:pPr>
-    </w:p>
-    <w:p>
-      <w:pPr>
+        </w:rPr>
+        <w:lastRenderedPageBreak/>
+        <w:t xml:space="preserve">Now our objects have been modularized we can see the benefits </w:t>
+      </w:r>
+      <w:r>
         <w:rPr>
           <w:color w:val="943634" w:themeColor="accent2" w:themeShade="BF"/>
-          <w:u w:val="single"/>
-        </w:rPr>
-      </w:pPr>
-      <w:proofErr w:type="gramStart"/>
+        </w:rPr>
+        <w:t>and when we adapt our main game prototype to this framework, we can use isolation and abstraction to weed-out any redundant code in our project</w:t>
+      </w:r>
       <w:r>
         <w:rPr>
           <w:color w:val="943634" w:themeColor="accent2" w:themeShade="BF"/>
-          <w:u w:val="single"/>
-        </w:rPr>
-        <w:lastRenderedPageBreak/>
-        <w:t>Game User Stories?</w:t>
-      </w:r>
-      <w:proofErr w:type="gramEnd"/>
-    </w:p>
-    <w:p>
-      <w:pPr>
-        <w:pStyle w:val="ListParagraph"/>
-        <w:numPr>
-          <w:ilvl w:val="0"/>
-          <w:numId w:val="11"/>
-        </w:numPr>
-      </w:pPr>
-      <w:r>
-        <w:t>As a [blah] I will [blah] because [blah]</w:t>
-      </w:r>
-    </w:p>
-    <w:p>
-      <w:pPr>
-        <w:rPr>
-          <w:b/>
-        </w:rPr>
-      </w:pPr>
-    </w:p>
-    <w:p>
-      <w:pPr>
-        <w:rPr>
-          <w:u w:val="single"/>
-        </w:rPr>
-      </w:pPr>
-      <w:r>
-        <w:rPr>
-          <w:u w:val="single"/>
-        </w:rPr>
-        <w:t>[Submitted our initial prototype]</w:t>
-      </w:r>
-    </w:p>
-    <w:p>
-      <w:pPr>
-        <w:rPr>
-          <w:u w:val="single"/>
-        </w:rPr>
-      </w:pPr>
-    </w:p>
-    <w:p>
-      <w:pPr>
-        <w:rPr>
-          <w:u w:val="single"/>
-        </w:rPr>
-      </w:pPr>
-      <w:r>
-        <w:rPr>
-          <w:u w:val="single"/>
-        </w:rPr>
-        <w:t>Feedback from Secondary Prototype</w:t>
-      </w:r>
-    </w:p>
-    <w:p>
-      <w:pPr>
-        <w:pStyle w:val="ListParagraph"/>
-        <w:numPr>
-          <w:ilvl w:val="0"/>
-          <w:numId w:val="8"/>
-        </w:numPr>
-        <w:rPr>
-          <w:b/>
-        </w:rPr>
-      </w:pPr>
-      <w:r>
-        <w:rPr>
-          <w:b/>
-        </w:rPr>
-        <w:t>Can</w:t>
-      </w:r>
-      <w:r>
-        <w:rPr>
-          <w:b/>
-        </w:rPr>
-        <w:t>’</w:t>
-      </w:r>
-      <w:r>
-        <w:rPr>
-          <w:b/>
-        </w:rPr>
-        <w:t>t find my feedback from prototype</w:t>
-      </w:r>
-    </w:p>
-    <w:p>
-      <w:pPr>
-        <w:pStyle w:val="ListParagraph"/>
-        <w:numPr>
-          <w:ilvl w:val="0"/>
-          <w:numId w:val="8"/>
-        </w:numPr>
-        <w:rPr>
-          <w:b/>
-        </w:rPr>
-      </w:pPr>
-      <w:r>
-        <w:rPr>
-          <w:b/>
-        </w:rPr>
-        <w:t>List main points here</w:t>
-      </w:r>
-    </w:p>
-    <w:p>
-      <w:r>
-        <w:t>From the stakeholder’s feedback we are now aware that we have to alter our game to primarily incorporate the use of sprites. Another k</w:t>
-      </w:r>
-      <w:r>
-        <w:t>ey point raised was the fact that a lot of other developer</w:t>
-      </w:r>
-      <w:r>
-        <w:t>s produced a similar game plan</w:t>
-      </w:r>
-      <w:r>
-        <w:t xml:space="preserve">. We are confident that our game, when finished, will not resemble any of the other groups’ projects and will continue without a complete redesign. </w:t>
-      </w:r>
-    </w:p>
-    <w:p>
-      <w:r>
-        <w:t xml:space="preserve">As we are committed to our choice of game, we will continue developing our secondary prototype, improving </w:t>
-      </w:r>
-      <w:r>
-        <w:t xml:space="preserve">and </w:t>
-      </w:r>
-      <w:r>
-        <w:t>adding in the remaining features fr</w:t>
-      </w:r>
-      <w:r>
-        <w:t>om our</w:t>
-      </w:r>
-      <w:r>
-        <w:t xml:space="preserve"> specification as to not halt our progress. At the same time we will produce a new prototype away from the main game, which incorporates sprites. As this is a new </w:t>
-      </w:r>
-      <w:r>
-        <w:t xml:space="preserve">prototype we can </w:t>
-      </w:r>
-      <w:r>
-        <w:t xml:space="preserve">quickly </w:t>
-      </w:r>
-      <w:r>
-        <w:t xml:space="preserve">test additional features </w:t>
-      </w:r>
-      <w:r>
-        <w:t>that have come up in discussion</w:t>
-      </w:r>
-      <w:r>
-        <w:t>s</w:t>
-      </w:r>
-      <w:r>
-        <w:t xml:space="preserve"> recently (post-secondary</w:t>
-      </w:r>
-      <w:r>
-        <w:t xml:space="preserve"> specification)</w:t>
-      </w:r>
-      <w:r>
-        <w:t xml:space="preserve"> without having to worry about unforeseen conflicts arising in large amounts of code</w:t>
-      </w:r>
-      <w:r>
+        </w:rPr>
         <w:t>.</w:t>
       </w:r>
-      <w:r>
-        <w:t xml:space="preserve"> If we agree a feature is desirable, we can then work out how to incorporate this into our main game. The final step would then be to adapt the main prototype to incorporate sprites using the framework provided by the spin-off prototype.</w:t>
+    </w:p>
+    <w:p>
+      <w:pPr>
+        <w:rPr>
+          <w:u w:val="single"/>
+        </w:rPr>
+      </w:pPr>
+      <w:r>
+        <w:rPr>
+          <w:u w:val="single"/>
+        </w:rPr>
+        <w:t xml:space="preserve">Sprite </w:t>
+      </w:r>
+      <w:r>
+        <w:rPr>
+          <w:u w:val="single"/>
+        </w:rPr>
+        <w:t>Movement Diagram</w:t>
+      </w:r>
+      <w:r>
+        <w:rPr>
+          <w:u w:val="single"/>
+        </w:rPr>
+        <w:t xml:space="preserve"> (to redo in AI)</w:t>
+      </w:r>
+    </w:p>
+    <w:p>
+      <w:r>
+        <w:rPr>
+          <w:noProof/>
+          <w:lang w:eastAsia="en-GB"/>
+        </w:rPr>
+        <w:drawing>
+          <wp:inline distT="0" distB="0" distL="0" distR="0">
+            <wp:extent cx="3286125" cy="2221112"/>
+            <wp:effectExtent l="0" t="0" r="0" b="8255"/>
+            <wp:docPr id="1" name="Picture 1"/>
+            <wp:cNvGraphicFramePr>
+              <a:graphicFrameLocks xmlns:a="http://schemas.openxmlformats.org/drawingml/2006/main" noChangeAspect="1"/>
+            </wp:cNvGraphicFramePr>
+            <a:graphic xmlns:a="http://schemas.openxmlformats.org/drawingml/2006/main">
+              <a:graphicData uri="http://schemas.openxmlformats.org/drawingml/2006/picture">
+                <pic:pic xmlns:pic="http://schemas.openxmlformats.org/drawingml/2006/picture">
+                  <pic:nvPicPr>
+                    <pic:cNvPr id="0" name="snake_movement.png"/>
+                    <pic:cNvPicPr/>
+                  </pic:nvPicPr>
+                  <pic:blipFill>
+                    <a:blip r:embed="rId10">
+                      <a:extLst>
+                        <a:ext uri="{28A0092B-C50C-407E-A947-70E740481C1C}">
+                          <a14:useLocalDpi xmlns:a14="http://schemas.microsoft.com/office/drawing/2010/main" val="0"/>
+                        </a:ext>
+                      </a:extLst>
+                    </a:blip>
+                    <a:stretch>
+                      <a:fillRect/>
+                    </a:stretch>
+                  </pic:blipFill>
+                  <pic:spPr>
+                    <a:xfrm>
+                      <a:off x="0" y="0"/>
+                      <a:ext cx="3286584" cy="2221422"/>
+                    </a:xfrm>
+                    <a:prstGeom prst="rect">
+                      <a:avLst/>
+                    </a:prstGeom>
+                  </pic:spPr>
+                </pic:pic>
+              </a:graphicData>
+            </a:graphic>
+          </wp:inline>
+        </w:drawing>
+      </w:r>
+    </w:p>
+    <w:p>
+      <w:pPr>
+        <w:rPr>
+          <w:i/>
+          <w:color w:val="808080" w:themeColor="background1" w:themeShade="80"/>
+        </w:rPr>
+      </w:pPr>
+      <w:r>
+        <w:rPr>
+          <w:i/>
+          <w:color w:val="808080" w:themeColor="background1" w:themeShade="80"/>
+        </w:rPr>
+        <w:t>Diagram 4: Simple Sprite Movement</w:t>
+      </w:r>
+    </w:p>
+    <w:p>
+      <w:pPr>
+        <w:rPr>
+          <w:u w:val="single"/>
+        </w:rPr>
+      </w:pPr>
+      <w:r>
+        <w:rPr>
+          <w:u w:val="single"/>
+        </w:rPr>
+        <w:t>Other features explored</w:t>
+      </w:r>
+    </w:p>
+    <w:p>
+      <w:pPr>
+        <w:pStyle w:val="ListParagraph"/>
+        <w:numPr>
+          <w:ilvl w:val="0"/>
+          <w:numId w:val="14"/>
+        </w:numPr>
+      </w:pPr>
+      <w:r>
+        <w:t>Using a loop any number of sections can be added to the tail of the snake</w:t>
+      </w:r>
+    </w:p>
+    <w:p>
+      <w:pPr>
+        <w:pStyle w:val="ListParagraph"/>
+        <w:numPr>
+          <w:ilvl w:val="0"/>
+          <w:numId w:val="14"/>
+        </w:numPr>
+      </w:pPr>
+      <w:r>
+        <w:t>Each new section of the tail, when added can have its own unique colour</w:t>
+      </w:r>
+    </w:p>
+    <w:p>
+      <w:r>
+        <w:t>We</w:t>
+      </w:r>
+      <w:r>
+        <w:t xml:space="preserve"> experimented with the idea of adding multiple sections to the tail at once. This could be applicable in game as a result of the player directing the snake over a bad piece of food. As we can control the colour of each section, we could for example, add X red sections onto the snake as a punishment of the user’s mistake. They could remain permanently throughout the game, for a limited time, or be removed as a consequence </w:t>
+      </w:r>
+      <w:r>
+        <w:t>of another in-</w:t>
+      </w:r>
+      <w:r>
+        <w:t>game action.</w:t>
       </w:r>
     </w:p>
     <w:p>
@@ -1743,233 +2329,74 @@
           <w:b/>
           <w:color w:val="C0504D" w:themeColor="accent2"/>
         </w:rPr>
-        <w:t xml:space="preserve">Something like that to sound </w:t>
+        <w:t>If there’s anything you want to play around with add it in here when you’ve added it to the prototype</w:t>
       </w:r>
       <w:r>
         <w:rPr>
           <w:b/>
           <w:color w:val="C0504D" w:themeColor="accent2"/>
         </w:rPr>
-        <w:t>‘</w:t>
-      </w:r>
-      <w:r>
+        <w:t xml:space="preserve"> B.</w:t>
+      </w:r>
+    </w:p>
+    <w:p>
+      <w:pPr>
         <w:rPr>
           <w:b/>
           <w:color w:val="C0504D" w:themeColor="accent2"/>
-        </w:rPr>
-        <w:t>agile</w:t>
-      </w:r>
-      <w:r>
+          <w:u w:val="single"/>
+        </w:rPr>
+      </w:pPr>
+    </w:p>
+    <w:p>
+      <w:pPr>
         <w:rPr>
           <w:b/>
           <w:color w:val="C0504D" w:themeColor="accent2"/>
-        </w:rPr>
-        <w:t>-</w:t>
-      </w:r>
+          <w:u w:val="single"/>
+        </w:rPr>
+      </w:pPr>
       <w:r>
         <w:rPr>
           <w:b/>
           <w:color w:val="C0504D" w:themeColor="accent2"/>
-        </w:rPr>
-        <w:t>y</w:t>
-      </w:r>
-      <w:r>
+          <w:u w:val="single"/>
+        </w:rPr>
+        <w:t>Third Prototype</w:t>
+      </w:r>
+    </w:p>
+    <w:p>
+      <w:pPr>
         <w:rPr>
           <w:b/>
           <w:color w:val="C0504D" w:themeColor="accent2"/>
-        </w:rPr>
-        <w:t>’</w:t>
-      </w:r>
-    </w:p>
-    <w:p>
-      <w:pPr>
-        <w:rPr>
-          <w:u w:val="single"/>
-        </w:rPr>
-      </w:pPr>
-      <w:r>
-        <w:rPr>
-          <w:u w:val="single"/>
-        </w:rPr>
-        <w:t>Prototype B</w:t>
-      </w:r>
-    </w:p>
-    <w:p>
-      <w:pPr>
-        <w:rPr>
-          <w:color w:val="943634" w:themeColor="accent2" w:themeShade="BF"/>
-        </w:rPr>
-      </w:pPr>
-      <w:r>
-        <w:t>We programmed this prototype to be very basic, concentra</w:t>
-      </w:r>
-      <w:r>
-        <w:t xml:space="preserve">ting on the use of sprites as was criticized </w:t>
-      </w:r>
-      <w:r>
-        <w:t xml:space="preserve">in our stakeholder feedback. </w:t>
-      </w:r>
-      <w:r>
-        <w:t>During development, we also agreed that we would address another criticism we received from the stakeholders; mo</w:t>
-      </w:r>
-      <w:r>
-        <w:t xml:space="preserve">dularization. We have separated the snake and food objects into their own modules away from the main game code. </w:t>
-      </w:r>
-      <w:r>
-        <w:rPr>
-          <w:color w:val="943634" w:themeColor="accent2" w:themeShade="BF"/>
-        </w:rPr>
-        <w:t xml:space="preserve">Now our objects have been modularized we can see the benefits </w:t>
-      </w:r>
-      <w:r>
-        <w:rPr>
-          <w:color w:val="943634" w:themeColor="accent2" w:themeShade="BF"/>
-        </w:rPr>
-        <w:t>and when we adapt our main game prototype to this framework, we can use isolation and abstraction to weed-out any redundant code in our project.</w:t>
-      </w:r>
-    </w:p>
-    <w:p>
-      <w:pPr>
+          <w:u w:val="single"/>
+        </w:rPr>
+      </w:pPr>
+      <w:r>
         <w:rPr>
           <w:b/>
           <w:color w:val="C0504D" w:themeColor="accent2"/>
-        </w:rPr>
-      </w:pPr>
-      <w:r>
+          <w:u w:val="single"/>
+        </w:rPr>
+        <w:t>Talk about improvements made to the main prototype whilst we were ‘doing’ prototype B.</w:t>
+      </w:r>
+    </w:p>
+    <w:p>
+      <w:pPr>
         <w:rPr>
           <w:b/>
           <w:color w:val="C0504D" w:themeColor="accent2"/>
-        </w:rPr>
-        <w:t xml:space="preserve">I’ll add a picture here explaining how I’ve split up the head and body of the snake and what things I’ve been playing around with. </w:t>
-      </w:r>
-      <w:proofErr w:type="gramStart"/>
+          <w:u w:val="single"/>
+        </w:rPr>
+      </w:pPr>
       <w:r>
         <w:rPr>
           <w:b/>
           <w:color w:val="C0504D" w:themeColor="accent2"/>
-        </w:rPr>
-        <w:t>IE.</w:t>
-      </w:r>
-      <w:proofErr w:type="gramEnd"/>
-      <w:r>
-        <w:rPr>
-          <w:b/>
-          <w:color w:val="C0504D" w:themeColor="accent2"/>
-        </w:rPr>
-        <w:t xml:space="preserve"> </w:t>
-      </w:r>
-      <w:proofErr w:type="gramStart"/>
-      <w:r>
-        <w:rPr>
-          <w:b/>
-          <w:color w:val="C0504D" w:themeColor="accent2"/>
-        </w:rPr>
-        <w:t>Spawning two sections of tail when it hits a food item, changing the colour of the sections when they spawn.</w:t>
-      </w:r>
-      <w:proofErr w:type="gramEnd"/>
-    </w:p>
-    <w:p>
-      <w:pPr>
-        <w:rPr>
-          <w:b/>
-          <w:color w:val="C0504D" w:themeColor="accent2"/>
-        </w:rPr>
-      </w:pPr>
-      <w:r>
-        <w:rPr>
-          <w:b/>
-          <w:color w:val="C0504D" w:themeColor="accent2"/>
-        </w:rPr>
-        <w:t>If there’s anything you want to play around with add it in here when you’ve added it to the prototype</w:t>
-      </w:r>
-    </w:p>
-    <w:p>
-      <w:pPr>
-        <w:rPr>
-          <w:b/>
-          <w:color w:val="C0504D" w:themeColor="accent2"/>
-        </w:rPr>
-      </w:pPr>
-    </w:p>
-    <w:p>
-      <w:pPr>
-        <w:rPr>
-          <w:b/>
-          <w:color w:val="C0504D" w:themeColor="accent2"/>
-          <w:u w:val="single"/>
-        </w:rPr>
-      </w:pPr>
-    </w:p>
-    <w:p>
-      <w:pPr>
-        <w:rPr>
-          <w:b/>
-          <w:color w:val="C0504D" w:themeColor="accent2"/>
-          <w:u w:val="single"/>
-        </w:rPr>
-      </w:pPr>
-      <w:r>
-        <w:rPr>
-          <w:b/>
-          <w:color w:val="C0504D" w:themeColor="accent2"/>
-          <w:u w:val="single"/>
-        </w:rPr>
-        <w:lastRenderedPageBreak/>
-        <w:t>Third Prototype</w:t>
-      </w:r>
-    </w:p>
-    <w:p>
-      <w:pPr>
-        <w:rPr>
-          <w:b/>
-          <w:color w:val="C0504D" w:themeColor="accent2"/>
-          <w:u w:val="single"/>
-        </w:rPr>
-      </w:pPr>
-      <w:r>
-        <w:rPr>
-          <w:b/>
-          <w:color w:val="C0504D" w:themeColor="accent2"/>
-          <w:u w:val="single"/>
-        </w:rPr>
-        <w:t>Talk about improvements made to the main prototype whilst we were ‘doing’ prototype B.</w:t>
-      </w:r>
-    </w:p>
-    <w:p>
-      <w:pPr>
-        <w:rPr>
-          <w:b/>
-          <w:color w:val="C0504D" w:themeColor="accent2"/>
-          <w:u w:val="single"/>
-        </w:rPr>
-      </w:pPr>
-      <w:r>
-        <w:rPr>
-          <w:b/>
-          <w:color w:val="C0504D" w:themeColor="accent2"/>
-          <w:u w:val="single"/>
-        </w:rPr>
-        <w:t xml:space="preserve">E.g. testing the mode where the screen colour flashes and how </w:t>
-      </w:r>
-      <w:proofErr w:type="spellStart"/>
-      <w:proofErr w:type="gramStart"/>
-      <w:r>
-        <w:rPr>
-          <w:b/>
-          <w:color w:val="C0504D" w:themeColor="accent2"/>
-          <w:u w:val="single"/>
-        </w:rPr>
-        <w:t>its</w:t>
-      </w:r>
-      <w:proofErr w:type="spellEnd"/>
-      <w:proofErr w:type="gramEnd"/>
-      <w:r>
-        <w:rPr>
-          <w:b/>
-          <w:color w:val="C0504D" w:themeColor="accent2"/>
-          <w:u w:val="single"/>
-        </w:rPr>
-        <w:t xml:space="preserve"> horrible</w:t>
+          <w:u w:val="single"/>
+        </w:rPr>
+        <w:t>E.g. testing the mode where the screen colour flashes and how its horrible</w:t>
       </w:r>
     </w:p>
     <w:p>
@@ -2029,6 +2456,7 @@
         <w:rPr>
           <w:b/>
         </w:rPr>
+        <w:lastRenderedPageBreak/>
         <w:t xml:space="preserve">Now we’ve introduced modularisation into the spin off prototype </w:t>
       </w:r>
       <w:r>
@@ -2048,21 +2476,7 @@
         <w:rPr>
           <w:b/>
         </w:rPr>
-        <w:t xml:space="preserve">Produce some UML diagrams for the </w:t>
-      </w:r>
-      <w:proofErr w:type="gramStart"/>
-      <w:r>
-        <w:rPr>
-          <w:b/>
-        </w:rPr>
-        <w:t>classes  when</w:t>
-      </w:r>
-      <w:proofErr w:type="gramEnd"/>
-      <w:r>
-        <w:rPr>
-          <w:b/>
-        </w:rPr>
-        <w:t xml:space="preserve"> we’ve done them and maybe state diagrams, e.g. food Spawn-&gt;Eaten (Visible-&gt;Invisible)</w:t>
+        <w:t>Produce some UML diagrams for the classes  when we’ve done them and maybe state diagrams, e.g. food Spawn-&gt;Eaten (Visible-&gt;Invisible)</w:t>
       </w:r>
     </w:p>
     <w:p>
@@ -2102,8 +2516,6 @@
         </w:rPr>
         <w:t>Refactor Prototype B</w:t>
       </w:r>
-      <w:bookmarkStart w:id="0" w:name="_GoBack"/>
-      <w:bookmarkEnd w:id="0"/>
     </w:p>
     <w:p>
       <w:r>
@@ -2160,19 +2572,11 @@
           <w:rFonts w:cs="GillSans-Light"/>
         </w:rPr>
       </w:pPr>
-      <w:proofErr w:type="gramStart"/>
       <w:r>
         <w:rPr>
           <w:rFonts w:cs="GillSans-Light"/>
         </w:rPr>
-        <w:t>complete</w:t>
-      </w:r>
-      <w:proofErr w:type="gramEnd"/>
-      <w:r>
-        <w:rPr>
-          <w:rFonts w:cs="GillSans-Light"/>
-        </w:rPr>
-        <w:t xml:space="preserve"> unit tests of your code as you implement, and keep a record of your testing for use in</w:t>
+        <w:t>complete unit tests of your code as you implement, and keep a record of your testing for use in</w:t>
       </w:r>
     </w:p>
     <w:p>
@@ -2185,41 +2589,25 @@
           <w:rFonts w:cs="GillSans-Light"/>
         </w:rPr>
       </w:pPr>
-      <w:proofErr w:type="gramStart"/>
       <w:r>
         <w:rPr>
           <w:rFonts w:cs="GillSans-Light"/>
         </w:rPr>
-        <w:t>your</w:t>
-      </w:r>
-      <w:proofErr w:type="gramEnd"/>
+        <w:t xml:space="preserve">your design portfolio. </w:t>
+      </w:r>
+      <w:r>
+        <w:rPr>
+          <w:rFonts w:cs="GillSans-LightItalic"/>
+          <w:i/>
+          <w:iCs/>
+        </w:rPr>
+        <w:t xml:space="preserve">Hint: python has a built in unit testing tool called </w:t>
+      </w:r>
       <w:r>
         <w:rPr>
           <w:rFonts w:cs="GillSans-Light"/>
         </w:rPr>
-        <w:t xml:space="preserve"> design portfolio. </w:t>
-      </w:r>
-      <w:r>
-        <w:rPr>
-          <w:rFonts w:cs="GillSans-LightItalic"/>
-          <w:i/>
-          <w:iCs/>
-        </w:rPr>
-        <w:t xml:space="preserve">Hint: python has a built in unit testing tool called </w:t>
-      </w:r>
-      <w:proofErr w:type="spellStart"/>
-      <w:r>
-        <w:rPr>
-          <w:rFonts w:cs="GillSans-Light"/>
-        </w:rPr>
-        <w:t>unittest</w:t>
-      </w:r>
-      <w:proofErr w:type="spellEnd"/>
-      <w:r>
-        <w:rPr>
-          <w:rFonts w:cs="GillSans-Light"/>
-        </w:rPr>
-        <w:t>. OR use another</w:t>
+        <w:t>unittest. OR use another</w:t>
       </w:r>
     </w:p>
     <w:p>
@@ -2232,19 +2620,11 @@
           <w:rFonts w:cs="GillSans-Light"/>
         </w:rPr>
       </w:pPr>
-      <w:proofErr w:type="gramStart"/>
       <w:r>
         <w:rPr>
           <w:rFonts w:cs="GillSans-Light"/>
         </w:rPr>
-        <w:t>standard</w:t>
-      </w:r>
-      <w:proofErr w:type="gramEnd"/>
-      <w:r>
-        <w:rPr>
-          <w:rFonts w:cs="GillSans-Light"/>
-        </w:rPr>
-        <w:t xml:space="preserve"> python test harness</w:t>
+        <w:t>standard python test harness</w:t>
       </w:r>
     </w:p>
     <w:p>
@@ -2329,15 +2709,49 @@
     <w:p>
       <w:pPr>
         <w:rPr>
-          <w:b/>
-        </w:rPr>
-      </w:pPr>
-      <w:r>
-        <w:rPr>
           <w:rFonts w:cs="GillSans-Light"/>
         </w:rPr>
+      </w:pPr>
+      <w:r>
+        <w:rPr>
+          <w:rFonts w:cs="GillSans-Light"/>
+        </w:rPr>
         <w:t>• perform an evaluation of your game with at least two participants (yes, it can be your Nan).</w:t>
       </w:r>
+    </w:p>
+    <w:p>
+      <w:pPr>
+        <w:rPr>
+          <w:rFonts w:cs="GillSans-Light"/>
+        </w:rPr>
+      </w:pPr>
+      <w:r>
+        <w:rPr>
+          <w:rFonts w:cs="GillSans-Light"/>
+        </w:rPr>
+        <w:t>Appendix:</w:t>
+      </w:r>
+    </w:p>
+    <w:p>
+      <w:pPr>
+        <w:rPr>
+          <w:b/>
+        </w:rPr>
+      </w:pPr>
+      <w:r>
+        <w:rPr>
+          <w:rFonts w:cs="GillSans-Light"/>
+        </w:rPr>
+        <w:t xml:space="preserve">[1] </w:t>
+      </w:r>
+      <w:hyperlink r:id="rId11" w:history="1">
+        <w:r>
+          <w:rPr>
+            <w:rStyle w:val="Hyperlink"/>
+          </w:rPr>
+          <w:t>http://www.petercollingridge.co.uk/book/export/html/6</w:t>
+        </w:r>
+      </w:hyperlink>
     </w:p>
     <w:sectPr>
       <w:pgSz w:w="11906" w:h="16838"/>
@@ -2691,6 +3105,119 @@
     </w:lvl>
   </w:abstractNum>
   <w:abstractNum w:abstractNumId="3">
+    <w:nsid w:val="1FAE1F34"/>
+    <w:multiLevelType w:val="hybridMultilevel"/>
+    <w:tmpl w:val="97227366"/>
+    <w:lvl w:ilvl="0" w:tplc="08090001">
+      <w:start w:val="1"/>
+      <w:numFmt w:val="bullet"/>
+      <w:lvlText w:val=""/>
+      <w:lvlJc w:val="left"/>
+      <w:pPr>
+        <w:ind w:left="720" w:hanging="360"/>
+      </w:pPr>
+      <w:rPr>
+        <w:rFonts w:ascii="Symbol" w:hAnsi="Symbol" w:hint="default"/>
+      </w:rPr>
+    </w:lvl>
+    <w:lvl w:ilvl="1" w:tplc="08090003" w:tentative="1">
+      <w:start w:val="1"/>
+      <w:numFmt w:val="bullet"/>
+      <w:lvlText w:val="o"/>
+      <w:lvlJc w:val="left"/>
+      <w:pPr>
+        <w:ind w:left="1440" w:hanging="360"/>
+      </w:pPr>
+      <w:rPr>
+        <w:rFonts w:ascii="Courier New" w:hAnsi="Courier New" w:cs="Courier New" w:hint="default"/>
+      </w:rPr>
+    </w:lvl>
+    <w:lvl w:ilvl="2" w:tplc="08090005" w:tentative="1">
+      <w:start w:val="1"/>
+      <w:numFmt w:val="bullet"/>
+      <w:lvlText w:val=""/>
+      <w:lvlJc w:val="left"/>
+      <w:pPr>
+        <w:ind w:left="2160" w:hanging="360"/>
+      </w:pPr>
+      <w:rPr>
+        <w:rFonts w:ascii="Wingdings" w:hAnsi="Wingdings" w:hint="default"/>
+      </w:rPr>
+    </w:lvl>
+    <w:lvl w:ilvl="3" w:tplc="08090001" w:tentative="1">
+      <w:start w:val="1"/>
+      <w:numFmt w:val="bullet"/>
+      <w:lvlText w:val=""/>
+      <w:lvlJc w:val="left"/>
+      <w:pPr>
+        <w:ind w:left="2880" w:hanging="360"/>
+      </w:pPr>
+      <w:rPr>
+        <w:rFonts w:ascii="Symbol" w:hAnsi="Symbol" w:hint="default"/>
+      </w:rPr>
+    </w:lvl>
+    <w:lvl w:ilvl="4" w:tplc="08090003" w:tentative="1">
+      <w:start w:val="1"/>
+      <w:numFmt w:val="bullet"/>
+      <w:lvlText w:val="o"/>
+      <w:lvlJc w:val="left"/>
+      <w:pPr>
+        <w:ind w:left="3600" w:hanging="360"/>
+      </w:pPr>
+      <w:rPr>
+        <w:rFonts w:ascii="Courier New" w:hAnsi="Courier New" w:cs="Courier New" w:hint="default"/>
+      </w:rPr>
+    </w:lvl>
+    <w:lvl w:ilvl="5" w:tplc="08090005" w:tentative="1">
+      <w:start w:val="1"/>
+      <w:numFmt w:val="bullet"/>
+      <w:lvlText w:val=""/>
+      <w:lvlJc w:val="left"/>
+      <w:pPr>
+        <w:ind w:left="4320" w:hanging="360"/>
+      </w:pPr>
+      <w:rPr>
+        <w:rFonts w:ascii="Wingdings" w:hAnsi="Wingdings" w:hint="default"/>
+      </w:rPr>
+    </w:lvl>
+    <w:lvl w:ilvl="6" w:tplc="08090001" w:tentative="1">
+      <w:start w:val="1"/>
+      <w:numFmt w:val="bullet"/>
+      <w:lvlText w:val=""/>
+      <w:lvlJc w:val="left"/>
+      <w:pPr>
+        <w:ind w:left="5040" w:hanging="360"/>
+      </w:pPr>
+      <w:rPr>
+        <w:rFonts w:ascii="Symbol" w:hAnsi="Symbol" w:hint="default"/>
+      </w:rPr>
+    </w:lvl>
+    <w:lvl w:ilvl="7" w:tplc="08090003" w:tentative="1">
+      <w:start w:val="1"/>
+      <w:numFmt w:val="bullet"/>
+      <w:lvlText w:val="o"/>
+      <w:lvlJc w:val="left"/>
+      <w:pPr>
+        <w:ind w:left="5760" w:hanging="360"/>
+      </w:pPr>
+      <w:rPr>
+        <w:rFonts w:ascii="Courier New" w:hAnsi="Courier New" w:cs="Courier New" w:hint="default"/>
+      </w:rPr>
+    </w:lvl>
+    <w:lvl w:ilvl="8" w:tplc="08090005" w:tentative="1">
+      <w:start w:val="1"/>
+      <w:numFmt w:val="bullet"/>
+      <w:lvlText w:val=""/>
+      <w:lvlJc w:val="left"/>
+      <w:pPr>
+        <w:ind w:left="6480" w:hanging="360"/>
+      </w:pPr>
+      <w:rPr>
+        <w:rFonts w:ascii="Wingdings" w:hAnsi="Wingdings" w:hint="default"/>
+      </w:rPr>
+    </w:lvl>
+  </w:abstractNum>
+  <w:abstractNum w:abstractNumId="4">
     <w:nsid w:val="2EC87514"/>
     <w:multiLevelType w:val="hybridMultilevel"/>
     <w:tmpl w:val="C78A85B2"/>
@@ -2803,7 +3330,7 @@
       </w:rPr>
     </w:lvl>
   </w:abstractNum>
-  <w:abstractNum w:abstractNumId="4">
+  <w:abstractNum w:abstractNumId="5">
     <w:nsid w:val="331E5100"/>
     <w:multiLevelType w:val="hybridMultilevel"/>
     <w:tmpl w:val="0A8C02CE"/>
@@ -2916,7 +3443,7 @@
       </w:rPr>
     </w:lvl>
   </w:abstractNum>
-  <w:abstractNum w:abstractNumId="5">
+  <w:abstractNum w:abstractNumId="6">
     <w:nsid w:val="3B3D5F23"/>
     <w:multiLevelType w:val="hybridMultilevel"/>
     <w:tmpl w:val="1174EEF2"/>
@@ -3029,7 +3556,7 @@
       </w:rPr>
     </w:lvl>
   </w:abstractNum>
-  <w:abstractNum w:abstractNumId="6">
+  <w:abstractNum w:abstractNumId="7">
     <w:nsid w:val="3B8651E8"/>
     <w:multiLevelType w:val="hybridMultilevel"/>
     <w:tmpl w:val="F8EAD6A0"/>
@@ -3142,7 +3669,7 @@
       </w:rPr>
     </w:lvl>
   </w:abstractNum>
-  <w:abstractNum w:abstractNumId="7">
+  <w:abstractNum w:abstractNumId="8">
     <w:nsid w:val="3F3D3DA8"/>
     <w:multiLevelType w:val="hybridMultilevel"/>
     <w:tmpl w:val="41804E52"/>
@@ -3255,7 +3782,7 @@
       </w:rPr>
     </w:lvl>
   </w:abstractNum>
-  <w:abstractNum w:abstractNumId="8">
+  <w:abstractNum w:abstractNumId="9">
     <w:nsid w:val="6536219C"/>
     <w:multiLevelType w:val="hybridMultilevel"/>
     <w:tmpl w:val="29A057AE"/>
@@ -3368,7 +3895,7 @@
       </w:rPr>
     </w:lvl>
   </w:abstractNum>
-  <w:abstractNum w:abstractNumId="9">
+  <w:abstractNum w:abstractNumId="10">
     <w:nsid w:val="65D72476"/>
     <w:multiLevelType w:val="hybridMultilevel"/>
     <w:tmpl w:val="FE84C136"/>
@@ -3481,7 +4008,7 @@
       </w:rPr>
     </w:lvl>
   </w:abstractNum>
-  <w:abstractNum w:abstractNumId="10">
+  <w:abstractNum w:abstractNumId="11">
     <w:nsid w:val="69EA796F"/>
     <w:multiLevelType w:val="hybridMultilevel"/>
     <w:tmpl w:val="F9364030"/>
@@ -3594,7 +4121,7 @@
       </w:rPr>
     </w:lvl>
   </w:abstractNum>
-  <w:abstractNum w:abstractNumId="11">
+  <w:abstractNum w:abstractNumId="12">
     <w:nsid w:val="790A3FF9"/>
     <w:multiLevelType w:val="hybridMultilevel"/>
     <w:tmpl w:val="0172B9C8"/>
@@ -3707,41 +4234,160 @@
       </w:rPr>
     </w:lvl>
   </w:abstractNum>
+  <w:abstractNum w:abstractNumId="13">
+    <w:nsid w:val="7F082F88"/>
+    <w:multiLevelType w:val="hybridMultilevel"/>
+    <w:tmpl w:val="4DC00EFA"/>
+    <w:lvl w:ilvl="0" w:tplc="08090001">
+      <w:start w:val="1"/>
+      <w:numFmt w:val="bullet"/>
+      <w:lvlText w:val=""/>
+      <w:lvlJc w:val="left"/>
+      <w:pPr>
+        <w:ind w:left="720" w:hanging="360"/>
+      </w:pPr>
+      <w:rPr>
+        <w:rFonts w:ascii="Symbol" w:hAnsi="Symbol" w:hint="default"/>
+      </w:rPr>
+    </w:lvl>
+    <w:lvl w:ilvl="1" w:tplc="08090003" w:tentative="1">
+      <w:start w:val="1"/>
+      <w:numFmt w:val="bullet"/>
+      <w:lvlText w:val="o"/>
+      <w:lvlJc w:val="left"/>
+      <w:pPr>
+        <w:ind w:left="1440" w:hanging="360"/>
+      </w:pPr>
+      <w:rPr>
+        <w:rFonts w:ascii="Courier New" w:hAnsi="Courier New" w:cs="Courier New" w:hint="default"/>
+      </w:rPr>
+    </w:lvl>
+    <w:lvl w:ilvl="2" w:tplc="08090005" w:tentative="1">
+      <w:start w:val="1"/>
+      <w:numFmt w:val="bullet"/>
+      <w:lvlText w:val=""/>
+      <w:lvlJc w:val="left"/>
+      <w:pPr>
+        <w:ind w:left="2160" w:hanging="360"/>
+      </w:pPr>
+      <w:rPr>
+        <w:rFonts w:ascii="Wingdings" w:hAnsi="Wingdings" w:hint="default"/>
+      </w:rPr>
+    </w:lvl>
+    <w:lvl w:ilvl="3" w:tplc="08090001" w:tentative="1">
+      <w:start w:val="1"/>
+      <w:numFmt w:val="bullet"/>
+      <w:lvlText w:val=""/>
+      <w:lvlJc w:val="left"/>
+      <w:pPr>
+        <w:ind w:left="2880" w:hanging="360"/>
+      </w:pPr>
+      <w:rPr>
+        <w:rFonts w:ascii="Symbol" w:hAnsi="Symbol" w:hint="default"/>
+      </w:rPr>
+    </w:lvl>
+    <w:lvl w:ilvl="4" w:tplc="08090003" w:tentative="1">
+      <w:start w:val="1"/>
+      <w:numFmt w:val="bullet"/>
+      <w:lvlText w:val="o"/>
+      <w:lvlJc w:val="left"/>
+      <w:pPr>
+        <w:ind w:left="3600" w:hanging="360"/>
+      </w:pPr>
+      <w:rPr>
+        <w:rFonts w:ascii="Courier New" w:hAnsi="Courier New" w:cs="Courier New" w:hint="default"/>
+      </w:rPr>
+    </w:lvl>
+    <w:lvl w:ilvl="5" w:tplc="08090005" w:tentative="1">
+      <w:start w:val="1"/>
+      <w:numFmt w:val="bullet"/>
+      <w:lvlText w:val=""/>
+      <w:lvlJc w:val="left"/>
+      <w:pPr>
+        <w:ind w:left="4320" w:hanging="360"/>
+      </w:pPr>
+      <w:rPr>
+        <w:rFonts w:ascii="Wingdings" w:hAnsi="Wingdings" w:hint="default"/>
+      </w:rPr>
+    </w:lvl>
+    <w:lvl w:ilvl="6" w:tplc="08090001" w:tentative="1">
+      <w:start w:val="1"/>
+      <w:numFmt w:val="bullet"/>
+      <w:lvlText w:val=""/>
+      <w:lvlJc w:val="left"/>
+      <w:pPr>
+        <w:ind w:left="5040" w:hanging="360"/>
+      </w:pPr>
+      <w:rPr>
+        <w:rFonts w:ascii="Symbol" w:hAnsi="Symbol" w:hint="default"/>
+      </w:rPr>
+    </w:lvl>
+    <w:lvl w:ilvl="7" w:tplc="08090003" w:tentative="1">
+      <w:start w:val="1"/>
+      <w:numFmt w:val="bullet"/>
+      <w:lvlText w:val="o"/>
+      <w:lvlJc w:val="left"/>
+      <w:pPr>
+        <w:ind w:left="5760" w:hanging="360"/>
+      </w:pPr>
+      <w:rPr>
+        <w:rFonts w:ascii="Courier New" w:hAnsi="Courier New" w:cs="Courier New" w:hint="default"/>
+      </w:rPr>
+    </w:lvl>
+    <w:lvl w:ilvl="8" w:tplc="08090005" w:tentative="1">
+      <w:start w:val="1"/>
+      <w:numFmt w:val="bullet"/>
+      <w:lvlText w:val=""/>
+      <w:lvlJc w:val="left"/>
+      <w:pPr>
+        <w:ind w:left="6480" w:hanging="360"/>
+      </w:pPr>
+      <w:rPr>
+        <w:rFonts w:ascii="Wingdings" w:hAnsi="Wingdings" w:hint="default"/>
+      </w:rPr>
+    </w:lvl>
+  </w:abstractNum>
   <w:num w:numId="1">
-    <w:abstractNumId w:val="8"/>
+    <w:abstractNumId w:val="9"/>
   </w:num>
   <w:num w:numId="2">
     <w:abstractNumId w:val="2"/>
   </w:num>
   <w:num w:numId="3">
-    <w:abstractNumId w:val="4"/>
+    <w:abstractNumId w:val="5"/>
   </w:num>
   <w:num w:numId="4">
     <w:abstractNumId w:val="1"/>
   </w:num>
   <w:num w:numId="5">
-    <w:abstractNumId w:val="9"/>
+    <w:abstractNumId w:val="10"/>
   </w:num>
   <w:num w:numId="6">
+    <w:abstractNumId w:val="7"/>
+  </w:num>
+  <w:num w:numId="7">
     <w:abstractNumId w:val="6"/>
   </w:num>
-  <w:num w:numId="7">
-    <w:abstractNumId w:val="5"/>
-  </w:num>
   <w:num w:numId="8">
-    <w:abstractNumId w:val="3"/>
+    <w:abstractNumId w:val="4"/>
   </w:num>
   <w:num w:numId="9">
     <w:abstractNumId w:val="0"/>
   </w:num>
   <w:num w:numId="10">
-    <w:abstractNumId w:val="7"/>
+    <w:abstractNumId w:val="8"/>
   </w:num>
   <w:num w:numId="11">
-    <w:abstractNumId w:val="10"/>
+    <w:abstractNumId w:val="11"/>
   </w:num>
   <w:num w:numId="12">
-    <w:abstractNumId w:val="11"/>
+    <w:abstractNumId w:val="12"/>
+  </w:num>
+  <w:num w:numId="13">
+    <w:abstractNumId w:val="13"/>
+  </w:num>
+  <w:num w:numId="14">
+    <w:abstractNumId w:val="3"/>
   </w:num>
 </w:numbering>
 </file>
@@ -3944,6 +4590,48 @@
       <w:contextualSpacing/>
     </w:pPr>
   </w:style>
+  <w:style w:type="paragraph" w:styleId="BalloonText">
+    <w:name w:val="Balloon Text"/>
+    <w:basedOn w:val="Normal"/>
+    <w:link w:val="BalloonTextChar"/>
+    <w:uiPriority w:val="99"/>
+    <w:semiHidden/>
+    <w:unhideWhenUsed/>
+    <w:rsid w:val="00E9601F"/>
+    <w:pPr>
+      <w:spacing w:after="0" w:line="240" w:lineRule="auto"/>
+    </w:pPr>
+    <w:rPr>
+      <w:rFonts w:ascii="Tahoma" w:hAnsi="Tahoma" w:cs="Tahoma"/>
+      <w:sz w:val="16"/>
+      <w:szCs w:val="16"/>
+    </w:rPr>
+  </w:style>
+  <w:style w:type="character" w:customStyle="1" w:styleId="BalloonTextChar">
+    <w:name w:val="Balloon Text Char"/>
+    <w:basedOn w:val="DefaultParagraphFont"/>
+    <w:link w:val="BalloonText"/>
+    <w:uiPriority w:val="99"/>
+    <w:semiHidden/>
+    <w:rsid w:val="00E9601F"/>
+    <w:rPr>
+      <w:rFonts w:ascii="Tahoma" w:hAnsi="Tahoma" w:cs="Tahoma"/>
+      <w:sz w:val="16"/>
+      <w:szCs w:val="16"/>
+    </w:rPr>
+  </w:style>
+  <w:style w:type="character" w:styleId="Hyperlink">
+    <w:name w:val="Hyperlink"/>
+    <w:basedOn w:val="DefaultParagraphFont"/>
+    <w:uiPriority w:val="99"/>
+    <w:semiHidden/>
+    <w:unhideWhenUsed/>
+    <w:rsid w:val="00025D18"/>
+    <w:rPr>
+      <w:color w:val="0000FF"/>
+      <w:u w:val="single"/>
+    </w:rPr>
+  </w:style>
 </w:styles>
 </file>
 
@@ -4144,6 +4832,48 @@
       <w:ind w:left="720"/>
       <w:contextualSpacing/>
     </w:pPr>
+  </w:style>
+  <w:style w:type="paragraph" w:styleId="BalloonText">
+    <w:name w:val="Balloon Text"/>
+    <w:basedOn w:val="Normal"/>
+    <w:link w:val="BalloonTextChar"/>
+    <w:uiPriority w:val="99"/>
+    <w:semiHidden/>
+    <w:unhideWhenUsed/>
+    <w:rsid w:val="00E9601F"/>
+    <w:pPr>
+      <w:spacing w:after="0" w:line="240" w:lineRule="auto"/>
+    </w:pPr>
+    <w:rPr>
+      <w:rFonts w:ascii="Tahoma" w:hAnsi="Tahoma" w:cs="Tahoma"/>
+      <w:sz w:val="16"/>
+      <w:szCs w:val="16"/>
+    </w:rPr>
+  </w:style>
+  <w:style w:type="character" w:customStyle="1" w:styleId="BalloonTextChar">
+    <w:name w:val="Balloon Text Char"/>
+    <w:basedOn w:val="DefaultParagraphFont"/>
+    <w:link w:val="BalloonText"/>
+    <w:uiPriority w:val="99"/>
+    <w:semiHidden/>
+    <w:rsid w:val="00E9601F"/>
+    <w:rPr>
+      <w:rFonts w:ascii="Tahoma" w:hAnsi="Tahoma" w:cs="Tahoma"/>
+      <w:sz w:val="16"/>
+      <w:szCs w:val="16"/>
+    </w:rPr>
+  </w:style>
+  <w:style w:type="character" w:styleId="Hyperlink">
+    <w:name w:val="Hyperlink"/>
+    <w:basedOn w:val="DefaultParagraphFont"/>
+    <w:uiPriority w:val="99"/>
+    <w:semiHidden/>
+    <w:unhideWhenUsed/>
+    <w:rsid w:val="00025D18"/>
+    <w:rPr>
+      <w:color w:val="0000FF"/>
+      <w:u w:val="single"/>
+    </w:rPr>
   </w:style>
 </w:styles>
 </file>
@@ -4431,4 +5161,16 @@
   <a:objectDefaults/>
   <a:extraClrSchemeLst/>
 </a:theme>
+</file>
+
+<file path=customXml/item1.xml><?xml version="1.0" encoding="utf-8"?>
+<b:Sources xmlns:b="http://schemas.openxmlformats.org/officeDocument/2006/bibliography" xmlns="http://schemas.openxmlformats.org/officeDocument/2006/bibliography" SelectedStyle="\APA.XSL" StyleName="APA"/>
+</file>
+
+<file path=customXml/itemProps1.xml><?xml version="1.0" encoding="utf-8"?>
+<ds:datastoreItem xmlns:ds="http://schemas.openxmlformats.org/officeDocument/2006/customXml" ds:itemID="{1BF68A6C-1155-489D-A4F7-FF4C7AB228C8}">
+  <ds:schemaRefs>
+    <ds:schemaRef ds:uri="http://schemas.openxmlformats.org/officeDocument/2006/bibliography"/>
+  </ds:schemaRefs>
+</ds:datastoreItem>
 </file>
--- a/G51FSE Development Portfolio.docx
+++ b/G51FSE Development Portfolio.docx
@@ -50,6 +50,7 @@
         </w:rPr>
         <w:t xml:space="preserve"># </w:t>
       </w:r>
+      <w:proofErr w:type="gramStart"/>
       <w:r>
         <w:rPr>
           <w:b/>
@@ -57,6 +58,7 @@
         </w:rPr>
         <w:t>For</w:t>
       </w:r>
+      <w:proofErr w:type="gramEnd"/>
       <w:r>
         <w:rPr>
           <w:b/>
@@ -415,6 +417,7 @@
         </w:rPr>
         <w:t xml:space="preserve"># </w:t>
       </w:r>
+      <w:proofErr w:type="gramStart"/>
       <w:r>
         <w:rPr>
           <w:b/>
@@ -422,6 +425,7 @@
         </w:rPr>
         <w:t>For</w:t>
       </w:r>
+      <w:proofErr w:type="gramEnd"/>
       <w:r>
         <w:rPr>
           <w:b/>
@@ -448,7 +452,15 @@
     </w:p>
     <w:p>
       <w:r>
-        <w:t>Our assignment was to create a two dimensional game using Python and Pygame for a small game</w:t>
+        <w:t xml:space="preserve">Our assignment was to create a two dimensional game using Python and </w:t>
+      </w:r>
+      <w:proofErr w:type="spellStart"/>
+      <w:r>
+        <w:t>Pygame</w:t>
+      </w:r>
+      <w:proofErr w:type="spellEnd"/>
+      <w:r>
+        <w:t xml:space="preserve"> for a small game</w:t>
       </w:r>
       <w:r>
         <w:t>s</w:t>
@@ -560,7 +572,23 @@
           <w:i/>
           <w:color w:val="C0504D" w:themeColor="accent2"/>
         </w:rPr>
-        <w:t>/eXtreme Programming.</w:t>
+        <w:t>/</w:t>
+      </w:r>
+      <w:proofErr w:type="spellStart"/>
+      <w:r>
+        <w:rPr>
+          <w:i/>
+          <w:color w:val="C0504D" w:themeColor="accent2"/>
+        </w:rPr>
+        <w:t>eXtreme</w:t>
+      </w:r>
+      <w:proofErr w:type="spellEnd"/>
+      <w:r>
+        <w:rPr>
+          <w:i/>
+          <w:color w:val="C0504D" w:themeColor="accent2"/>
+        </w:rPr>
+        <w:t xml:space="preserve"> Programming.</w:t>
       </w:r>
     </w:p>
     <w:p>
@@ -599,12 +627,24 @@
         <w:rPr>
           <w:color w:val="C0504D" w:themeColor="accent2"/>
         </w:rPr>
-        <w:t>IF WE FOCUS MORE ON GENERAL SPECIFCATIONS HERE</w:t>
+        <w:t xml:space="preserve"> WE </w:t>
       </w:r>
       <w:r>
         <w:rPr>
           <w:color w:val="C0504D" w:themeColor="accent2"/>
         </w:rPr>
+        <w:t xml:space="preserve">SHOULD </w:t>
+      </w:r>
+      <w:r>
+        <w:rPr>
+          <w:color w:val="C0504D" w:themeColor="accent2"/>
+        </w:rPr>
+        <w:t>FOCUS MORE ON GENERAL SPECIFCATIONS HERE</w:t>
+      </w:r>
+      <w:r>
+        <w:rPr>
+          <w:color w:val="C0504D" w:themeColor="accent2"/>
+        </w:rPr>
         <w:t xml:space="preserve"> THAT ALL GAMES MUST ADHERE TO</w:t>
       </w:r>
       <w:r>
@@ -612,6 +652,18 @@
           <w:color w:val="C0504D" w:themeColor="accent2"/>
         </w:rPr>
         <w:t xml:space="preserve"> AND THEN AS WE START TALKING ABOUT PROTOTYPES WE CAN MENTION GAME RULES ETC.</w:t>
+      </w:r>
+      <w:r>
+        <w:rPr>
+          <w:color w:val="C0504D" w:themeColor="accent2"/>
+        </w:rPr>
+        <w:t xml:space="preserve"> AGILE REQUIREMENTS ARE ELLICTED MORE IN THE USER STORIES STAGES</w:t>
+      </w:r>
+      <w:r>
+        <w:rPr>
+          <w:color w:val="C0504D" w:themeColor="accent2"/>
+        </w:rPr>
+        <w:t>.</w:t>
       </w:r>
     </w:p>
     <w:p>
@@ -778,8 +830,13 @@
         <w:t>M</w:t>
       </w:r>
       <w:r>
-        <w:t>ust be developed using Python and Pygame</w:t>
-      </w:r>
+        <w:t xml:space="preserve">ust be developed using Python and </w:t>
+      </w:r>
+      <w:proofErr w:type="spellStart"/>
+      <w:r>
+        <w:t>Pygame</w:t>
+      </w:r>
+      <w:proofErr w:type="spellEnd"/>
     </w:p>
     <w:p>
       <w:pPr>
@@ -859,6 +916,12 @@
         </w:rPr>
         <w:t>User Stories</w:t>
       </w:r>
+      <w:r>
+        <w:rPr>
+          <w:u w:val="single"/>
+        </w:rPr>
+        <w:t xml:space="preserve"> (very important to agile as features will be elicited from this)</w:t>
+      </w:r>
     </w:p>
     <w:p>
       <w:pPr>
@@ -993,13 +1056,33 @@
     </w:p>
     <w:p>
       <w:r>
-        <w:t xml:space="preserve">After formalising our initial specification, we </w:t>
-      </w:r>
-      <w:r>
-        <w:t>have decided to develop an</w:t>
-      </w:r>
-      <w:r>
-        <w:t xml:space="preserve"> interactive projectile game “Angry Joolz”. Users w</w:t>
+        <w:t>After formalising our initial specification</w:t>
+      </w:r>
+      <w:r>
+        <w:t xml:space="preserve"> into user stories</w:t>
+      </w:r>
+      <w:r>
+        <w:t xml:space="preserve">, we </w:t>
+      </w:r>
+      <w:r>
+        <w:t xml:space="preserve">have </w:t>
+      </w:r>
+      <w:r>
+        <w:t xml:space="preserve">agreed on developing </w:t>
+      </w:r>
+      <w:r>
+        <w:t>an</w:t>
+      </w:r>
+      <w:r>
+        <w:t xml:space="preserve"> interactive projectile game “Angry </w:t>
+      </w:r>
+      <w:proofErr w:type="spellStart"/>
+      <w:r>
+        <w:t>Joolz</w:t>
+      </w:r>
+      <w:proofErr w:type="spellEnd"/>
+      <w:r>
+        <w:t>”. Users w</w:t>
       </w:r>
       <w:r>
         <w:t>ill</w:t>
@@ -1008,7 +1091,13 @@
         <w:t xml:space="preserve"> launch characters resembling our module Lecturer at various objects.  The characte</w:t>
       </w:r>
       <w:r>
-        <w:t xml:space="preserve">rs, obeying the laws of physics </w:t>
+        <w:t>rs, obeying the laws of physics</w:t>
+      </w:r>
+      <w:r>
+        <w:t>,</w:t>
+      </w:r>
+      <w:r>
+        <w:t xml:space="preserve"> </w:t>
       </w:r>
       <w:r>
         <w:t>w</w:t>
@@ -1058,6 +1147,12 @@
           <w:u w:val="single"/>
         </w:rPr>
         <w:t>Features of the Game</w:t>
+      </w:r>
+      <w:r>
+        <w:rPr>
+          <w:u w:val="single"/>
+        </w:rPr>
+        <w:t xml:space="preserve"> elicited from User Stories</w:t>
       </w:r>
     </w:p>
     <w:p>
@@ -1187,6 +1282,7 @@
           <w:u w:val="single"/>
         </w:rPr>
       </w:pPr>
+      <w:proofErr w:type="gramStart"/>
       <w:r>
         <w:rPr>
           <w:color w:val="943634" w:themeColor="accent2" w:themeShade="BF"/>
@@ -1194,6 +1290,7 @@
         </w:rPr>
         <w:t>Game User Stories?</w:t>
       </w:r>
+      <w:proofErr w:type="gramEnd"/>
     </w:p>
     <w:p>
       <w:pPr>
@@ -1314,7 +1411,14 @@
           <w:i/>
           <w:color w:val="808080" w:themeColor="background1" w:themeShade="80"/>
         </w:rPr>
-        <w:t>Diagram 1: Initial Throw-</w:t>
+        <w:t>Figure</w:t>
+      </w:r>
+      <w:r>
+        <w:rPr>
+          <w:i/>
+          <w:color w:val="808080" w:themeColor="background1" w:themeShade="80"/>
+        </w:rPr>
+        <w:t xml:space="preserve"> 1: Initial Throw-</w:t>
       </w:r>
       <w:r>
         <w:rPr>
@@ -1341,7 +1445,21 @@
         <w:rPr>
           <w:vertAlign w:val="superscript"/>
         </w:rPr>
-        <w:t>[1][2]</w:t>
+        <w:t>[1</w:t>
+      </w:r>
+      <w:proofErr w:type="gramStart"/>
+      <w:r>
+        <w:rPr>
+          <w:vertAlign w:val="superscript"/>
+        </w:rPr>
+        <w:t>][</w:t>
+      </w:r>
+      <w:proofErr w:type="gramEnd"/>
+      <w:r>
+        <w:rPr>
+          <w:vertAlign w:val="superscript"/>
+        </w:rPr>
+        <w:t>2]</w:t>
       </w:r>
       <w:r>
         <w:t xml:space="preserve"> (</w:t>
@@ -1368,7 +1486,15 @@
         <w:t xml:space="preserve"> continue</w:t>
       </w:r>
       <w:r>
-        <w:t xml:space="preserve"> with our initial game “Angry Joolz”. </w:t>
+        <w:t xml:space="preserve"> with our initial game “Angry </w:t>
+      </w:r>
+      <w:proofErr w:type="spellStart"/>
+      <w:r>
+        <w:t>Joolz</w:t>
+      </w:r>
+      <w:proofErr w:type="spellEnd"/>
+      <w:r>
+        <w:t xml:space="preserve">”. </w:t>
       </w:r>
       <w:r>
         <w:t>The prototypes are far too time consuming</w:t>
@@ -1449,7 +1575,15 @@
         <w:t>employer insists our game</w:t>
       </w:r>
       <w:r>
-        <w:t xml:space="preserve"> must be inventive, imaginative and profitably viable (therefore not a simple replica of an existing products). ‘PySnake’ will </w:t>
+        <w:t xml:space="preserve"> must be inventive, imaginative and profitably viable (therefore not a simple replica of an existing products). ‘</w:t>
+      </w:r>
+      <w:proofErr w:type="spellStart"/>
+      <w:r>
+        <w:t>PySnake</w:t>
+      </w:r>
+      <w:proofErr w:type="spellEnd"/>
+      <w:r>
+        <w:t xml:space="preserve">’ will </w:t>
       </w:r>
       <w:r>
         <w:t xml:space="preserve">incorporate many new features never before associated with the classic alternative </w:t>
@@ -1458,7 +1592,19 @@
         <w:t>but</w:t>
       </w:r>
       <w:r>
-        <w:t xml:space="preserve"> at the same time remind users of a familiar, enjoyable game from years gone by. </w:t>
+        <w:t xml:space="preserve"> at the same time remind</w:t>
+      </w:r>
+      <w:r>
+        <w:t>s</w:t>
+      </w:r>
+      <w:r>
+        <w:t xml:space="preserve"> users of a familiar, enjoyable game</w:t>
+      </w:r>
+      <w:r>
+        <w:t>,</w:t>
+      </w:r>
+      <w:r>
+        <w:t xml:space="preserve"> from years gone by. </w:t>
       </w:r>
     </w:p>
     <w:p>
@@ -1478,6 +1624,12 @@
           <w:u w:val="single"/>
         </w:rPr>
         <w:t>Revised specification</w:t>
+      </w:r>
+      <w:r>
+        <w:rPr>
+          <w:u w:val="single"/>
+        </w:rPr>
+        <w:t xml:space="preserve"> still adhering to initial User Stories</w:t>
       </w:r>
     </w:p>
     <w:p>
@@ -1529,6 +1681,7 @@
       </w:r>
     </w:p>
     <w:p>
+      <w:proofErr w:type="gramStart"/>
       <w:r>
         <w:rPr>
           <w:color w:val="943634" w:themeColor="accent2" w:themeShade="BF"/>
@@ -1536,6 +1689,7 @@
         </w:rPr>
         <w:t>Game User Stories?</w:t>
       </w:r>
+      <w:proofErr w:type="gramEnd"/>
     </w:p>
     <w:p>
       <w:pPr>
@@ -1554,28 +1708,75 @@
     </w:p>
     <w:p>
       <w:pPr>
-        <w:rPr>
-          <w:color w:val="943634" w:themeColor="accent2" w:themeShade="BF"/>
-          <w:u w:val="single"/>
-        </w:rPr>
-      </w:pPr>
-      <w:bookmarkStart w:id="0" w:name="_GoBack"/>
-      <w:bookmarkEnd w:id="0"/>
-      <w:r>
-        <w:rPr>
-          <w:color w:val="943634" w:themeColor="accent2" w:themeShade="BF"/>
-          <w:u w:val="single"/>
-        </w:rPr>
-        <w:t>Basic picture of our very first snake game?</w:t>
-      </w:r>
-    </w:p>
-    <w:p>
-      <w:pPr>
         <w:ind w:left="360"/>
         <w:rPr>
           <w:b/>
         </w:rPr>
       </w:pPr>
+      <w:r>
+        <w:rPr>
+          <w:noProof/>
+          <w:lang w:eastAsia="en-GB"/>
+        </w:rPr>
+        <w:drawing>
+          <wp:inline distT="0" distB="0" distL="0" distR="0" wp14:anchorId="483929EC" wp14:editId="21369940">
+            <wp:extent cx="5048250" cy="3365499"/>
+            <wp:effectExtent l="0" t="0" r="0" b="6985"/>
+            <wp:docPr id="8" name="Picture 8"/>
+            <wp:cNvGraphicFramePr>
+              <a:graphicFrameLocks xmlns:a="http://schemas.openxmlformats.org/drawingml/2006/main" noChangeAspect="1"/>
+            </wp:cNvGraphicFramePr>
+            <a:graphic xmlns:a="http://schemas.openxmlformats.org/drawingml/2006/main">
+              <a:graphicData uri="http://schemas.openxmlformats.org/drawingml/2006/picture">
+                <pic:pic xmlns:pic="http://schemas.openxmlformats.org/drawingml/2006/picture">
+                  <pic:nvPicPr>
+                    <pic:cNvPr id="0" name=""/>
+                    <pic:cNvPicPr/>
+                  </pic:nvPicPr>
+                  <pic:blipFill rotWithShape="1">
+                    <a:blip r:embed="rId8"/>
+                    <a:srcRect l="12807" t="22485" r="39769" b="21276"/>
+                    <a:stretch/>
+                  </pic:blipFill>
+                  <pic:spPr bwMode="auto">
+                    <a:xfrm>
+                      <a:off x="0" y="0"/>
+                      <a:ext cx="5054696" cy="3369796"/>
+                    </a:xfrm>
+                    <a:prstGeom prst="rect">
+                      <a:avLst/>
+                    </a:prstGeom>
+                    <a:ln>
+                      <a:noFill/>
+                    </a:ln>
+                    <a:extLst>
+                      <a:ext uri="{53640926-AAD7-44D8-BBD7-CCE9431645EC}">
+                        <a14:shadowObscured xmlns:a14="http://schemas.microsoft.com/office/drawing/2010/main"/>
+                      </a:ext>
+                    </a:extLst>
+                  </pic:spPr>
+                </pic:pic>
+              </a:graphicData>
+            </a:graphic>
+          </wp:inline>
+        </w:drawing>
+      </w:r>
+    </w:p>
+    <w:p>
+      <w:pPr>
+        <w:ind w:left="360"/>
+        <w:rPr>
+          <w:i/>
+          <w:color w:val="808080" w:themeColor="background1" w:themeShade="80"/>
+        </w:rPr>
+      </w:pPr>
+      <w:r>
+        <w:rPr>
+          <w:i/>
+          <w:color w:val="808080" w:themeColor="background1" w:themeShade="80"/>
+        </w:rPr>
+        <w:t>Figure 2: Initial Throw-Away Prototype (Secondary Idea)</w:t>
+      </w:r>
     </w:p>
     <w:p>
       <w:pPr>
@@ -1589,10 +1790,18 @@
         </w:rPr>
         <w:t xml:space="preserve"> </w:t>
       </w:r>
-      <w:r>
-        <w:rPr>
-          <w:u w:val="single"/>
-        </w:rPr>
+    </w:p>
+    <w:p>
+      <w:pPr>
+        <w:rPr>
+          <w:u w:val="single"/>
+        </w:rPr>
+      </w:pPr>
+      <w:r>
+        <w:rPr>
+          <w:u w:val="single"/>
+        </w:rPr>
+        <w:lastRenderedPageBreak/>
         <w:t>[Submitted our initial prototype]</w:t>
       </w:r>
     </w:p>
@@ -1659,7 +1868,19 @@
     </w:p>
     <w:p>
       <w:r>
-        <w:t>From the stakeholder’s feedback we are now aware that we have to alter our game to primarily incorporate the use of sprites. Another k</w:t>
+        <w:t>From the stakeholder’s feedback we ar</w:t>
+      </w:r>
+      <w:r>
+        <w:t>e now aware that we have to refactor</w:t>
+      </w:r>
+      <w:r>
+        <w:t xml:space="preserve"> our game</w:t>
+      </w:r>
+      <w:r>
+        <w:t xml:space="preserve"> code</w:t>
+      </w:r>
+      <w:r>
+        <w:t xml:space="preserve"> to primarily incorporate the use of sprites. Another k</w:t>
       </w:r>
       <w:r>
         <w:t>ey point raised was the fact that a lot of other developer</w:t>
@@ -1673,7 +1894,13 @@
     </w:p>
     <w:p>
       <w:r>
-        <w:t xml:space="preserve">As we are committed to our choice of game, we will continue developing our secondary prototype, improving </w:t>
+        <w:t>As we are committed to our choice of game, we will continue developing our secondary prototype, improving</w:t>
+      </w:r>
+      <w:r>
+        <w:t xml:space="preserve"> it</w:t>
+      </w:r>
+      <w:r>
+        <w:t xml:space="preserve"> </w:t>
       </w:r>
       <w:r>
         <w:t xml:space="preserve">and </w:t>
@@ -1721,11 +1948,7 @@
         <w:t>.</w:t>
       </w:r>
       <w:r>
-        <w:t xml:space="preserve"> If we agree a feature is desirable, we can then work out </w:t>
-      </w:r>
-      <w:r>
-        <w:lastRenderedPageBreak/>
-        <w:t>how to incorporate this into our main game. The final step would then be to adapt the main prototype to incorporate sprites using the framework provided by the spin-off prototype.</w:t>
+        <w:t xml:space="preserve"> If we agree a feature is desirable, we can then work out how to incorporate this into our main game. The final step would then be to adapt the main prototype to incorporate sprites using the framework provided by the spin-off prototype.</w:t>
       </w:r>
     </w:p>
     <w:p>
@@ -1776,6 +1999,21 @@
           <w:color w:val="C0504D" w:themeColor="accent2"/>
         </w:rPr>
         <w:t>’</w:t>
+      </w:r>
+    </w:p>
+    <w:p>
+      <w:pPr>
+        <w:rPr>
+          <w:b/>
+          <w:color w:val="C0504D" w:themeColor="accent2"/>
+        </w:rPr>
+      </w:pPr>
+      <w:r>
+        <w:rPr>
+          <w:b/>
+          <w:color w:val="C0504D" w:themeColor="accent2"/>
+        </w:rPr>
+        <w:t>I TIHNK HERE WE NEED TO REVIEW OUR CURRENT PROTOTYPE AGAINST OUR USER STORIES/REQ SPEC. AGILE PROJECTS STILL HAVE TO BE GUIDED BY REQUIREMENTS</w:t>
       </w:r>
     </w:p>
     <w:p>
@@ -1846,7 +2084,10 @@
         <w:t>Separated the head and tail of the snake</w:t>
       </w:r>
       <w:r>
-        <w:t xml:space="preserve"> into two separate ‘objects’</w:t>
+        <w:t xml:space="preserve"> into two individual</w:t>
+      </w:r>
+      <w:r>
+        <w:t xml:space="preserve"> ‘objects’</w:t>
       </w:r>
     </w:p>
     <w:p>
@@ -1870,7 +2111,13 @@
         </w:numPr>
       </w:pPr>
       <w:r>
-        <w:t xml:space="preserve">Sprites are rectangle ‘sections’ that can be filled with any RGB colour </w:t>
+        <w:t>Sprites</w:t>
+      </w:r>
+      <w:r>
+        <w:t xml:space="preserve"> for the snake</w:t>
+      </w:r>
+      <w:r>
+        <w:t xml:space="preserve"> are rectangle ‘sections’ that can be filled with any RGB colour </w:t>
       </w:r>
     </w:p>
     <w:p>
@@ -1908,6 +2155,9 @@
       <w:r>
         <w:t xml:space="preserve"> below</w:t>
       </w:r>
+      <w:r>
+        <w:t xml:space="preserve"> (for the snake)</w:t>
+      </w:r>
     </w:p>
     <w:p>
       <w:pPr>
@@ -1927,6 +2177,7 @@
           <w:noProof/>
           <w:lang w:eastAsia="en-GB"/>
         </w:rPr>
+        <w:lastRenderedPageBreak/>
         <w:drawing>
           <wp:inline distT="0" distB="0" distL="0" distR="0">
             <wp:extent cx="4029075" cy="2339953"/>
@@ -1943,7 +2194,7 @@
                     <pic:cNvPicPr/>
                   </pic:nvPicPr>
                   <pic:blipFill>
-                    <a:blip r:embed="rId8">
+                    <a:blip r:embed="rId9">
                       <a:extLst>
                         <a:ext uri="{28A0092B-C50C-407E-A947-70E740481C1C}">
                           <a14:useLocalDpi xmlns:a14="http://schemas.microsoft.com/office/drawing/2010/main" val="0"/>
@@ -1982,7 +2233,21 @@
           <w:i/>
           <w:color w:val="808080" w:themeColor="background1" w:themeShade="80"/>
         </w:rPr>
-        <w:t>Diagram 2: Evolution of the snake object</w:t>
+        <w:t>Figure</w:t>
+      </w:r>
+      <w:r>
+        <w:rPr>
+          <w:i/>
+          <w:color w:val="808080" w:themeColor="background1" w:themeShade="80"/>
+        </w:rPr>
+        <w:t xml:space="preserve"> 3</w:t>
+      </w:r>
+      <w:r>
+        <w:rPr>
+          <w:i/>
+          <w:color w:val="808080" w:themeColor="background1" w:themeShade="80"/>
+        </w:rPr>
+        <w:t>: Evolution of the snake object</w:t>
       </w:r>
     </w:p>
     <w:p>
@@ -2000,6 +2265,7 @@
       <w:r>
         <w:t xml:space="preserve"> allows us to use the function </w:t>
       </w:r>
+      <w:proofErr w:type="spellStart"/>
       <w:r>
         <w:rPr>
           <w:rFonts w:ascii="Courier New" w:hAnsi="Courier New" w:cs="Courier New"/>
@@ -2007,6 +2273,7 @@
         </w:rPr>
         <w:t>add_tail_section</w:t>
       </w:r>
+      <w:proofErr w:type="spellEnd"/>
       <w:r>
         <w:rPr>
           <w:rFonts w:ascii="Courier New" w:hAnsi="Courier New" w:cs="Courier New"/>
@@ -2109,7 +2376,7 @@
                     </pic:cNvPicPr>
                   </pic:nvPicPr>
                   <pic:blipFill>
-                    <a:blip r:embed="rId9">
+                    <a:blip r:embed="rId10">
                       <a:extLst>
                         <a:ext uri="{28A0092B-C50C-407E-A947-70E740481C1C}">
                           <a14:useLocalDpi xmlns:a14="http://schemas.microsoft.com/office/drawing/2010/main" val="0"/>
@@ -2153,7 +2420,28 @@
           <w:i/>
           <w:color w:val="808080" w:themeColor="background1" w:themeShade="80"/>
         </w:rPr>
-        <w:t>Diagram 3: Modularization</w:t>
+        <w:t>Figure</w:t>
+      </w:r>
+      <w:r>
+        <w:rPr>
+          <w:i/>
+          <w:color w:val="808080" w:themeColor="background1" w:themeShade="80"/>
+        </w:rPr>
+        <w:t xml:space="preserve"> </w:t>
+      </w:r>
+      <w:r>
+        <w:rPr>
+          <w:i/>
+          <w:color w:val="808080" w:themeColor="background1" w:themeShade="80"/>
+        </w:rPr>
+        <w:t>4</w:t>
+      </w:r>
+      <w:r>
+        <w:rPr>
+          <w:i/>
+          <w:color w:val="808080" w:themeColor="background1" w:themeShade="80"/>
+        </w:rPr>
+        <w:t>: Modularization</w:t>
       </w:r>
     </w:p>
     <w:p>
@@ -2161,7 +2449,6 @@
         <w:rPr>
           <w:color w:val="943634" w:themeColor="accent2" w:themeShade="BF"/>
         </w:rPr>
-        <w:lastRenderedPageBreak/>
         <w:t xml:space="preserve">Now our objects have been modularized we can see the benefits </w:t>
       </w:r>
       <w:r>
@@ -2224,7 +2511,7 @@
                     <pic:cNvPicPr/>
                   </pic:nvPicPr>
                   <pic:blipFill>
-                    <a:blip r:embed="rId10">
+                    <a:blip r:embed="rId11">
                       <a:extLst>
                         <a:ext uri="{28A0092B-C50C-407E-A947-70E740481C1C}">
                           <a14:useLocalDpi xmlns:a14="http://schemas.microsoft.com/office/drawing/2010/main" val="0"/>
@@ -2263,7 +2550,22 @@
           <w:i/>
           <w:color w:val="808080" w:themeColor="background1" w:themeShade="80"/>
         </w:rPr>
-        <w:t>Diagram 4: Simple Sprite Movement</w:t>
+        <w:lastRenderedPageBreak/>
+        <w:t>Figure</w:t>
+      </w:r>
+      <w:r>
+        <w:rPr>
+          <w:i/>
+          <w:color w:val="808080" w:themeColor="background1" w:themeShade="80"/>
+        </w:rPr>
+        <w:t xml:space="preserve"> 5</w:t>
+      </w:r>
+      <w:r>
+        <w:rPr>
+          <w:i/>
+          <w:color w:val="808080" w:themeColor="background1" w:themeShade="80"/>
+        </w:rPr>
+        <w:t>: Simple Sprite Movement</w:t>
       </w:r>
     </w:p>
     <w:p>
@@ -2288,7 +2590,13 @@
         </w:numPr>
       </w:pPr>
       <w:r>
-        <w:t>Using a loop any number of sections can be added to the tail of the snake</w:t>
+        <w:t>Using a loop</w:t>
+      </w:r>
+      <w:r>
+        <w:t>,</w:t>
+      </w:r>
+      <w:r>
+        <w:t xml:space="preserve"> any number of sections can be added to the tail of the snake</w:t>
       </w:r>
     </w:p>
     <w:p>
@@ -2300,7 +2608,13 @@
         </w:numPr>
       </w:pPr>
       <w:r>
-        <w:t>Each new section of the tail, when added can have its own unique colour</w:t>
+        <w:t>Each new section of the tail, when added</w:t>
+      </w:r>
+      <w:r>
+        <w:t>,</w:t>
+      </w:r>
+      <w:r>
+        <w:t xml:space="preserve"> can be assigned with a random fill colour (RGB)</w:t>
       </w:r>
     </w:p>
     <w:p>
@@ -2308,7 +2622,19 @@
         <w:t>We</w:t>
       </w:r>
       <w:r>
-        <w:t xml:space="preserve"> experimented with the idea of adding multiple sections to the tail at once. This could be applicable in game as a result of the player directing the snake over a bad piece of food. As we can control the colour of each section, we could for example, add X red sections onto the snake as a punishment of the user’s mistake. They could remain permanently throughout the game, for a limited time, or be removed as a consequence </w:t>
+        <w:t xml:space="preserve"> experimented with the idea of adding multiple sections to the tail at once. This could be applicable in game as a result of the player directing the snake over a bad piece of food. As we can control the colour of each section, we could for example, add X red sections onto the s</w:t>
+      </w:r>
+      <w:r>
+        <w:t xml:space="preserve">nake as a </w:t>
+      </w:r>
+      <w:r>
+        <w:t>punishment for a</w:t>
+      </w:r>
+      <w:r>
+        <w:t xml:space="preserve"> player</w:t>
+      </w:r>
+      <w:r>
+        <w:t xml:space="preserve">’s mistake. They could remain permanently throughout the game, for a limited time, or be removed as a consequence </w:t>
       </w:r>
       <w:r>
         <w:t>of another in-</w:t>
@@ -2396,7 +2722,23 @@
           <w:color w:val="C0504D" w:themeColor="accent2"/>
           <w:u w:val="single"/>
         </w:rPr>
-        <w:t>E.g. testing the mode where the screen colour flashes and how its horrible</w:t>
+        <w:t xml:space="preserve">E.g. testing the mode where the screen colour flashes and how </w:t>
+      </w:r>
+      <w:r>
+        <w:rPr>
+          <w:b/>
+          <w:color w:val="C0504D" w:themeColor="accent2"/>
+          <w:u w:val="single"/>
+        </w:rPr>
+        <w:t>it’s</w:t>
+      </w:r>
+      <w:r>
+        <w:rPr>
+          <w:b/>
+          <w:color w:val="C0504D" w:themeColor="accent2"/>
+          <w:u w:val="single"/>
+        </w:rPr>
+        <w:t xml:space="preserve"> horrible</w:t>
       </w:r>
     </w:p>
     <w:p>
@@ -2456,76 +2798,513 @@
         <w:rPr>
           <w:b/>
         </w:rPr>
+        <w:t xml:space="preserve">Now we’ve introduced modularisation into the spin off prototype </w:t>
+      </w:r>
+      <w:r>
+        <w:rPr>
+          <w:b/>
+        </w:rPr>
+        <w:t>we can say that we are going to refactor the main code to the same framework,</w:t>
+      </w:r>
+    </w:p>
+    <w:p>
+      <w:pPr>
+        <w:rPr>
+          <w:b/>
+        </w:rPr>
+      </w:pPr>
+      <w:r>
+        <w:rPr>
+          <w:b/>
+        </w:rPr>
+        <w:t xml:space="preserve">Produce some UML diagrams for the </w:t>
+      </w:r>
+      <w:proofErr w:type="gramStart"/>
+      <w:r>
+        <w:rPr>
+          <w:b/>
+        </w:rPr>
+        <w:t>classes  when</w:t>
+      </w:r>
+      <w:proofErr w:type="gramEnd"/>
+      <w:r>
+        <w:rPr>
+          <w:b/>
+        </w:rPr>
+        <w:t xml:space="preserve"> we’ve done them and maybe state diagrams, e.g. food Spawn-&gt;Eaten (Visible-&gt;Invisible)</w:t>
+      </w:r>
+    </w:p>
+    <w:p>
+      <w:pPr>
+        <w:rPr>
+          <w:b/>
+        </w:rPr>
+      </w:pPr>
+    </w:p>
+    <w:p>
+      <w:pPr>
+        <w:rPr>
+          <w:u w:val="single"/>
+        </w:rPr>
+      </w:pPr>
+      <w:r>
+        <w:rPr>
+          <w:u w:val="single"/>
+        </w:rPr>
+        <w:t>Fourth Prototype</w:t>
+      </w:r>
+    </w:p>
+    <w:p>
+      <w:r>
+        <w:t>When we’ve got the main code into classes</w:t>
+      </w:r>
+    </w:p>
+    <w:p>
+      <w:pPr>
+        <w:rPr>
+          <w:u w:val="single"/>
+        </w:rPr>
+      </w:pPr>
+      <w:r>
+        <w:rPr>
+          <w:u w:val="single"/>
+        </w:rPr>
+        <w:t>Refactor</w:t>
+      </w:r>
+      <w:r>
+        <w:rPr>
+          <w:u w:val="single"/>
+        </w:rPr>
+        <w:t>ing</w:t>
+      </w:r>
+      <w:r>
+        <w:rPr>
+          <w:u w:val="single"/>
+        </w:rPr>
+        <w:t xml:space="preserve"> Prototype B</w:t>
+      </w:r>
+    </w:p>
+    <w:p>
+      <w:r>
+        <w:t xml:space="preserve">After engaging with the spin-off prototype and utilizing its capability for testing new features rapidly, we have incorporated </w:t>
+      </w:r>
+      <w:r>
+        <w:t xml:space="preserve">some </w:t>
+      </w:r>
+      <w:r>
+        <w:t>additio</w:t>
+      </w:r>
+      <w:r>
+        <w:t>nal</w:t>
+      </w:r>
+      <w:r>
+        <w:t xml:space="preserve"> characteristics</w:t>
+      </w:r>
+      <w:r>
+        <w:t xml:space="preserve"> which</w:t>
+      </w:r>
+      <w:r>
+        <w:t xml:space="preserve"> we consider desirable to players. </w:t>
+      </w:r>
+      <w:r>
+        <w:t>We have also gone a step further with regards to modularization.</w:t>
+      </w:r>
+    </w:p>
+    <w:p>
+      <w:pPr>
+        <w:pStyle w:val="ListParagraph"/>
+        <w:numPr>
+          <w:ilvl w:val="0"/>
+          <w:numId w:val="12"/>
+        </w:numPr>
+      </w:pPr>
+      <w:r>
+        <w:t>A class ‘</w:t>
+      </w:r>
+      <w:proofErr w:type="spellStart"/>
+      <w:r>
+        <w:t>Config</w:t>
+      </w:r>
+      <w:proofErr w:type="spellEnd"/>
+      <w:r>
+        <w:t>’ has been created; this holds configuration variables that need to be used in multiple classes.</w:t>
+      </w:r>
+    </w:p>
+    <w:p>
+      <w:pPr>
+        <w:pStyle w:val="ListParagraph"/>
+        <w:numPr>
+          <w:ilvl w:val="0"/>
+          <w:numId w:val="12"/>
+        </w:numPr>
+      </w:pPr>
+      <w:r>
         <w:lastRenderedPageBreak/>
-        <w:t xml:space="preserve">Now we’ve introduced modularisation into the spin off prototype </w:t>
-      </w:r>
-      <w:r>
-        <w:rPr>
-          <w:b/>
-        </w:rPr>
-        <w:t>we can say that we are going to refactor the main code to the same framework,</w:t>
-      </w:r>
-    </w:p>
-    <w:p>
-      <w:pPr>
-        <w:rPr>
-          <w:b/>
-        </w:rPr>
-      </w:pPr>
-      <w:r>
-        <w:rPr>
-          <w:b/>
-        </w:rPr>
-        <w:t>Produce some UML diagrams for the classes  when we’ve done them and maybe state diagrams, e.g. food Spawn-&gt;Eaten (Visible-&gt;Invisible)</w:t>
-      </w:r>
-    </w:p>
-    <w:p>
-      <w:pPr>
-        <w:rPr>
-          <w:b/>
-        </w:rPr>
-      </w:pPr>
-    </w:p>
-    <w:p>
-      <w:pPr>
-        <w:rPr>
-          <w:u w:val="single"/>
-        </w:rPr>
-      </w:pPr>
-      <w:r>
-        <w:rPr>
-          <w:u w:val="single"/>
-        </w:rPr>
-        <w:t>Fourth Prototype</w:t>
-      </w:r>
-    </w:p>
-    <w:p>
-      <w:r>
-        <w:t>When we’ve got the main code into classes</w:t>
-      </w:r>
-    </w:p>
-    <w:p>
-      <w:pPr>
-        <w:rPr>
-          <w:u w:val="single"/>
-        </w:rPr>
-      </w:pPr>
-      <w:r>
-        <w:rPr>
-          <w:u w:val="single"/>
-        </w:rPr>
-        <w:t>Refactor Prototype B</w:t>
-      </w:r>
-    </w:p>
-    <w:p>
-      <w:r>
-        <w:t>Decide if we are going to use</w:t>
-      </w:r>
-      <w:r>
-        <w:t xml:space="preserve"> images</w:t>
-      </w:r>
-      <w:r>
-        <w:t xml:space="preserve"> for the sprites or keep to tiles so we can colour them, then call this the new prototype B</w:t>
+        <w:t xml:space="preserve">In addition to the </w:t>
+      </w:r>
+      <w:proofErr w:type="spellStart"/>
+      <w:r>
+        <w:rPr>
+          <w:rFonts w:ascii="Courier New" w:hAnsi="Courier New" w:cs="Courier New"/>
+        </w:rPr>
+        <w:t>add_tail_section</w:t>
+      </w:r>
+      <w:proofErr w:type="spellEnd"/>
+      <w:r>
+        <w:rPr>
+          <w:rFonts w:ascii="Courier New" w:hAnsi="Courier New" w:cs="Courier New"/>
+        </w:rPr>
+        <w:t xml:space="preserve"> </w:t>
+      </w:r>
+      <w:r>
+        <w:t xml:space="preserve">method, we have implemented </w:t>
+      </w:r>
+      <w:proofErr w:type="spellStart"/>
+      <w:r>
+        <w:rPr>
+          <w:rFonts w:ascii="Courier New" w:hAnsi="Courier New" w:cs="Courier New"/>
+        </w:rPr>
+        <w:t>remove_tail_section</w:t>
+      </w:r>
+      <w:proofErr w:type="spellEnd"/>
+      <w:r>
+        <w:t xml:space="preserve"> to remove X amount of tail sections. This will occur as a reward from an in-game stimulus to be determined</w:t>
+      </w:r>
+    </w:p>
+    <w:p>
+      <w:pPr>
+        <w:pStyle w:val="ListParagraph"/>
+        <w:numPr>
+          <w:ilvl w:val="0"/>
+          <w:numId w:val="12"/>
+        </w:numPr>
+      </w:pPr>
+      <w:r>
+        <w:t xml:space="preserve"> </w:t>
+      </w:r>
+      <w:r>
+        <w:t xml:space="preserve">Another method </w:t>
+      </w:r>
+      <w:proofErr w:type="spellStart"/>
+      <w:r>
+        <w:rPr>
+          <w:color w:val="FF0000"/>
+        </w:rPr>
+        <w:t>fuck_tail</w:t>
+      </w:r>
+      <w:proofErr w:type="spellEnd"/>
+      <w:r>
+        <w:rPr>
+          <w:color w:val="FF0000"/>
+        </w:rPr>
+        <w:t xml:space="preserve"> </w:t>
+      </w:r>
+      <w:r>
+        <w:t>ha</w:t>
+      </w:r>
+      <w:r>
+        <w:t>s been added as a sever</w:t>
+      </w:r>
+      <w:r>
+        <w:t>e punishment. When called, the method will effectively remove the tail section from the players</w:t>
+      </w:r>
+      <w:r>
+        <w:t>’</w:t>
+      </w:r>
+      <w:r>
+        <w:t xml:space="preserve"> sight by </w:t>
+      </w:r>
+      <w:r>
+        <w:t>changing its colour to black (the same colour as the game arena). Th</w:t>
+      </w:r>
+      <w:r>
+        <w:t>e tail will remain</w:t>
+      </w:r>
+      <w:r>
+        <w:t xml:space="preserve"> active in-</w:t>
+      </w:r>
+      <w:r>
+        <w:t xml:space="preserve"> game and</w:t>
+      </w:r>
+      <w:r>
+        <w:t xml:space="preserve"> if the user directs the head of the snake into the tail’s path the game is still over. This punishment i</w:t>
+      </w:r>
+      <w:r>
+        <w:t>s still in development and may be subject to</w:t>
+      </w:r>
+      <w:r>
+        <w:t xml:space="preserve"> a time limit.</w:t>
+      </w:r>
+    </w:p>
+    <w:p>
+      <w:r>
+        <w:t>Properties from the main prototype have also been refactored and introduced</w:t>
+      </w:r>
+    </w:p>
+    <w:p>
+      <w:pPr>
+        <w:pStyle w:val="ListParagraph"/>
+        <w:numPr>
+          <w:ilvl w:val="0"/>
+          <w:numId w:val="12"/>
+        </w:numPr>
+      </w:pPr>
+      <w:r>
+        <w:t>The obstacle balls have been im</w:t>
+      </w:r>
+      <w:r>
+        <w:t>plemented</w:t>
+      </w:r>
+      <w:r>
+        <w:t xml:space="preserve"> as sprite objects</w:t>
+      </w:r>
+      <w:r>
+        <w:t>.</w:t>
+      </w:r>
+      <w:r>
+        <w:t xml:space="preserve"> (Collision detection has not yet been implemented)</w:t>
+      </w:r>
+    </w:p>
+    <w:p>
+      <w:pPr>
+        <w:pStyle w:val="ListParagraph"/>
+        <w:numPr>
+          <w:ilvl w:val="0"/>
+          <w:numId w:val="12"/>
+        </w:numPr>
+      </w:pPr>
+      <w:r>
+        <w:t>The current score has been</w:t>
+      </w:r>
+      <w:r>
+        <w:t xml:space="preserve"> displayed on screen </w:t>
+      </w:r>
+      <w:r>
+        <w:t>(</w:t>
+      </w:r>
+      <w:r>
+        <w:t>for  testing purposes</w:t>
+      </w:r>
+      <w:r>
+        <w:t>)</w:t>
+      </w:r>
+    </w:p>
+    <w:p>
+      <w:r>
+        <w:t xml:space="preserve">As the project currently stands, we have decided to use PNG images for the food and </w:t>
+      </w:r>
+      <w:r>
+        <w:t>obstacle ball sprites</w:t>
+      </w:r>
+      <w:r>
+        <w:t>. We will keep to generating surfaces for</w:t>
+      </w:r>
+      <w:r>
+        <w:t xml:space="preserve"> the snake’s head and</w:t>
+      </w:r>
+      <w:r>
+        <w:t xml:space="preserve"> each</w:t>
+      </w:r>
+      <w:r>
+        <w:t xml:space="preserve"> of its tail</w:t>
+      </w:r>
+      <w:r>
+        <w:t xml:space="preserve"> sections</w:t>
+      </w:r>
+      <w:r>
+        <w:t xml:space="preserve"> </w:t>
+      </w:r>
+      <w:r>
+        <w:t>as</w:t>
+      </w:r>
+      <w:r>
+        <w:t xml:space="preserve"> </w:t>
+      </w:r>
+      <w:r>
+        <w:t>this gives us access to features such as spawning random coloured sections which we consider an enjoyable</w:t>
+      </w:r>
+      <w:r>
+        <w:t xml:space="preserve"> and unique</w:t>
+      </w:r>
+      <w:r>
+        <w:t xml:space="preserve"> feature</w:t>
+      </w:r>
+      <w:r>
+        <w:t xml:space="preserve"> of the game</w:t>
+      </w:r>
+      <w:r>
+        <w:t xml:space="preserve">. </w:t>
+      </w:r>
+    </w:p>
+    <w:p/>
+    <w:p>
+      <w:pPr>
+        <w:rPr>
+          <w:i/>
+          <w:color w:val="808080" w:themeColor="background1" w:themeShade="80"/>
+        </w:rPr>
+      </w:pPr>
+      <w:r>
+        <w:rPr>
+          <w:noProof/>
+          <w:lang w:eastAsia="en-GB"/>
+        </w:rPr>
+        <w:drawing>
+          <wp:inline distT="0" distB="0" distL="0" distR="0" wp14:anchorId="585AA3B9" wp14:editId="2847E10D">
+            <wp:extent cx="5362575" cy="4143375"/>
+            <wp:effectExtent l="0" t="0" r="9525" b="9525"/>
+            <wp:docPr id="7" name="Picture 7"/>
+            <wp:cNvGraphicFramePr>
+              <a:graphicFrameLocks xmlns:a="http://schemas.openxmlformats.org/drawingml/2006/main" noChangeAspect="1"/>
+            </wp:cNvGraphicFramePr>
+            <a:graphic xmlns:a="http://schemas.openxmlformats.org/drawingml/2006/main">
+              <a:graphicData uri="http://schemas.openxmlformats.org/drawingml/2006/picture">
+                <pic:pic xmlns:pic="http://schemas.openxmlformats.org/drawingml/2006/picture">
+                  <pic:nvPicPr>
+                    <pic:cNvPr id="0" name=""/>
+                    <pic:cNvPicPr/>
+                  </pic:nvPicPr>
+                  <pic:blipFill rotWithShape="1">
+                    <a:blip r:embed="rId12"/>
+                    <a:srcRect l="11330" t="9208" r="30197" b="10429"/>
+                    <a:stretch/>
+                  </pic:blipFill>
+                  <pic:spPr bwMode="auto">
+                    <a:xfrm>
+                      <a:off x="0" y="0"/>
+                      <a:ext cx="5373396" cy="4151736"/>
+                    </a:xfrm>
+                    <a:prstGeom prst="rect">
+                      <a:avLst/>
+                    </a:prstGeom>
+                    <a:ln>
+                      <a:noFill/>
+                    </a:ln>
+                    <a:extLst>
+                      <a:ext uri="{53640926-AAD7-44D8-BBD7-CCE9431645EC}">
+                        <a14:shadowObscured xmlns:a14="http://schemas.microsoft.com/office/drawing/2010/main"/>
+                      </a:ext>
+                    </a:extLst>
+                  </pic:spPr>
+                </pic:pic>
+              </a:graphicData>
+            </a:graphic>
+          </wp:inline>
+        </w:drawing>
+      </w:r>
+    </w:p>
+    <w:p>
+      <w:pPr>
+        <w:rPr>
+          <w:i/>
+          <w:color w:val="808080" w:themeColor="background1" w:themeShade="80"/>
+        </w:rPr>
+      </w:pPr>
+      <w:r>
+        <w:rPr>
+          <w:i/>
+          <w:color w:val="808080" w:themeColor="background1" w:themeShade="80"/>
+        </w:rPr>
+        <w:t xml:space="preserve">Figure </w:t>
+      </w:r>
+      <w:r>
+        <w:rPr>
+          <w:i/>
+          <w:color w:val="808080" w:themeColor="background1" w:themeShade="80"/>
+        </w:rPr>
+        <w:t>6</w:t>
+      </w:r>
+      <w:r>
+        <w:rPr>
+          <w:i/>
+          <w:color w:val="808080" w:themeColor="background1" w:themeShade="80"/>
+        </w:rPr>
+        <w:t>: Refactoring Protot</w:t>
+      </w:r>
+      <w:bookmarkStart w:id="0" w:name="_GoBack"/>
+      <w:bookmarkEnd w:id="0"/>
+      <w:r>
+        <w:rPr>
+          <w:i/>
+          <w:color w:val="808080" w:themeColor="background1" w:themeShade="80"/>
+        </w:rPr>
+        <w:t>ype B</w:t>
+      </w:r>
+    </w:p>
+    <w:p>
+      <w:pPr>
+        <w:rPr>
+          <w:i/>
+          <w:color w:val="808080" w:themeColor="background1" w:themeShade="80"/>
+        </w:rPr>
+      </w:pPr>
+    </w:p>
+    <w:p>
+      <w:r>
+        <w:lastRenderedPageBreak/>
+        <w:t>Possible further enhancements discussed:</w:t>
+      </w:r>
+    </w:p>
+    <w:p>
+      <w:pPr>
+        <w:pStyle w:val="ListParagraph"/>
+        <w:numPr>
+          <w:ilvl w:val="0"/>
+          <w:numId w:val="15"/>
+        </w:numPr>
+      </w:pPr>
+      <w:r>
+        <w:t>Random sized balls spawned</w:t>
+      </w:r>
+    </w:p>
+    <w:p>
+      <w:pPr>
+        <w:pStyle w:val="ListParagraph"/>
+        <w:numPr>
+          <w:ilvl w:val="0"/>
+          <w:numId w:val="15"/>
+        </w:numPr>
+      </w:pPr>
+      <w:r>
+        <w:t>Different coloured balls</w:t>
+      </w:r>
+    </w:p>
+    <w:p>
+      <w:pPr>
+        <w:pStyle w:val="ListParagraph"/>
+        <w:numPr>
+          <w:ilvl w:val="0"/>
+          <w:numId w:val="15"/>
+        </w:numPr>
+      </w:pPr>
+      <w:r>
+        <w:t>ADD MORE</w:t>
+      </w:r>
+    </w:p>
+    <w:p>
+      <w:pPr>
+        <w:rPr>
+          <w:color w:val="FF0000"/>
+        </w:rPr>
+      </w:pPr>
+      <w:r>
+        <w:rPr>
+          <w:color w:val="FF0000"/>
+        </w:rPr>
+        <w:t>ANYTHING YOU LIKE TO ADD HERE?</w:t>
+      </w:r>
+    </w:p>
+    <w:p>
+      <w:pPr>
+        <w:rPr>
+          <w:color w:val="FF0000"/>
+        </w:rPr>
+      </w:pPr>
+      <w:r>
+        <w:rPr>
+          <w:color w:val="FF0000"/>
+        </w:rPr>
+        <w:t>HERE WE NEED TO COMPARE OUR PROJECTS FEATURES TO THE USER STORIES AGAIN/REQ SPEC</w:t>
       </w:r>
     </w:p>
     <w:p>
@@ -2570,13 +3349,24 @@
         <w:spacing w:after="0" w:line="240" w:lineRule="auto"/>
         <w:rPr>
           <w:rFonts w:cs="GillSans-Light"/>
-        </w:rPr>
-      </w:pPr>
+          <w:color w:val="00B0F0"/>
+        </w:rPr>
+      </w:pPr>
+      <w:proofErr w:type="gramStart"/>
       <w:r>
         <w:rPr>
           <w:rFonts w:cs="GillSans-Light"/>
-        </w:rPr>
-        <w:t>complete unit tests of your code as you implement, and keep a record of your testing for use in</w:t>
+          <w:color w:val="00B0F0"/>
+        </w:rPr>
+        <w:t>complete</w:t>
+      </w:r>
+      <w:proofErr w:type="gramEnd"/>
+      <w:r>
+        <w:rPr>
+          <w:rFonts w:cs="GillSans-Light"/>
+          <w:color w:val="00B0F0"/>
+        </w:rPr>
+        <w:t xml:space="preserve"> unit tests of your code as you implement, and keep a record of your testing for use in</w:t>
       </w:r>
     </w:p>
     <w:p>
@@ -2587,27 +3377,49 @@
         <w:spacing w:after="0" w:line="240" w:lineRule="auto"/>
         <w:rPr>
           <w:rFonts w:cs="GillSans-Light"/>
-        </w:rPr>
-      </w:pPr>
+          <w:color w:val="00B0F0"/>
+        </w:rPr>
+      </w:pPr>
+      <w:proofErr w:type="gramStart"/>
       <w:r>
         <w:rPr>
           <w:rFonts w:cs="GillSans-Light"/>
-        </w:rPr>
-        <w:t xml:space="preserve">your design portfolio. </w:t>
+          <w:color w:val="00B0F0"/>
+        </w:rPr>
+        <w:t>your</w:t>
+      </w:r>
+      <w:proofErr w:type="gramEnd"/>
+      <w:r>
+        <w:rPr>
+          <w:rFonts w:cs="GillSans-Light"/>
+          <w:color w:val="00B0F0"/>
+        </w:rPr>
+        <w:t xml:space="preserve"> design portfolio. </w:t>
       </w:r>
       <w:r>
         <w:rPr>
           <w:rFonts w:cs="GillSans-LightItalic"/>
           <w:i/>
           <w:iCs/>
+          <w:color w:val="00B0F0"/>
         </w:rPr>
         <w:t xml:space="preserve">Hint: python has a built in unit testing tool called </w:t>
       </w:r>
+      <w:proofErr w:type="spellStart"/>
       <w:r>
         <w:rPr>
           <w:rFonts w:cs="GillSans-Light"/>
-        </w:rPr>
-        <w:t>unittest. OR use another</w:t>
+          <w:color w:val="00B0F0"/>
+        </w:rPr>
+        <w:t>unittest</w:t>
+      </w:r>
+      <w:proofErr w:type="spellEnd"/>
+      <w:r>
+        <w:rPr>
+          <w:rFonts w:cs="GillSans-Light"/>
+          <w:color w:val="00B0F0"/>
+        </w:rPr>
+        <w:t>. OR use another</w:t>
       </w:r>
     </w:p>
     <w:p>
@@ -2618,13 +3430,24 @@
         <w:spacing w:after="0" w:line="240" w:lineRule="auto"/>
         <w:rPr>
           <w:rFonts w:cs="GillSans-Light"/>
-        </w:rPr>
-      </w:pPr>
+          <w:color w:val="00B0F0"/>
+        </w:rPr>
+      </w:pPr>
+      <w:proofErr w:type="gramStart"/>
       <w:r>
         <w:rPr>
           <w:rFonts w:cs="GillSans-Light"/>
-        </w:rPr>
-        <w:t>standard python test harness</w:t>
+          <w:color w:val="00B0F0"/>
+        </w:rPr>
+        <w:t>standard</w:t>
+      </w:r>
+      <w:proofErr w:type="gramEnd"/>
+      <w:r>
+        <w:rPr>
+          <w:rFonts w:cs="GillSans-Light"/>
+          <w:color w:val="00B0F0"/>
+        </w:rPr>
+        <w:t xml:space="preserve"> python test harness</w:t>
       </w:r>
     </w:p>
     <w:p>
@@ -2635,11 +3458,13 @@
         <w:spacing w:after="0" w:line="240" w:lineRule="auto"/>
         <w:rPr>
           <w:rFonts w:cs="GillSans-Light"/>
+          <w:color w:val="00B0F0"/>
         </w:rPr>
       </w:pPr>
       <w:r>
         <w:rPr>
           <w:rFonts w:cs="GillSans-Light"/>
+          <w:color w:val="00B0F0"/>
         </w:rPr>
         <w:t>• produce a short evaluation of your work</w:t>
       </w:r>
@@ -2648,11 +3473,13 @@
       <w:pPr>
         <w:rPr>
           <w:rFonts w:cs="GillSans-Light"/>
+          <w:color w:val="00B0F0"/>
         </w:rPr>
       </w:pPr>
       <w:r>
         <w:rPr>
           <w:rFonts w:cs="GillSans-Light"/>
+          <w:color w:val="00B0F0"/>
         </w:rPr>
         <w:t>• evolve your game to include improved playability, graphics and/or multiple levels</w:t>
       </w:r>
@@ -2680,11 +3507,13 @@
         <w:spacing w:after="0" w:line="240" w:lineRule="auto"/>
         <w:rPr>
           <w:rFonts w:cs="GillSans-Light"/>
+          <w:color w:val="00B0F0"/>
         </w:rPr>
       </w:pPr>
       <w:r>
         <w:rPr>
           <w:rFonts w:cs="GillSans-Light"/>
+          <w:color w:val="00B0F0"/>
         </w:rPr>
         <w:t>• complete your python game</w:t>
       </w:r>
@@ -2697,11 +3526,13 @@
         <w:spacing w:after="0" w:line="240" w:lineRule="auto"/>
         <w:rPr>
           <w:rFonts w:cs="GillSans-Light"/>
+          <w:color w:val="00B0F0"/>
         </w:rPr>
       </w:pPr>
       <w:r>
         <w:rPr>
           <w:rFonts w:cs="GillSans-Light"/>
+          <w:color w:val="00B0F0"/>
         </w:rPr>
         <w:t>• start writing up your Development Portfolio</w:t>
       </w:r>
@@ -2710,11 +3541,13 @@
       <w:pPr>
         <w:rPr>
           <w:rFonts w:cs="GillSans-Light"/>
+          <w:color w:val="00B0F0"/>
         </w:rPr>
       </w:pPr>
       <w:r>
         <w:rPr>
           <w:rFonts w:cs="GillSans-Light"/>
+          <w:color w:val="00B0F0"/>
         </w:rPr>
         <w:t>• perform an evaluation of your game with at least two participants (yes, it can be your Nan).</w:t>
       </w:r>
@@ -2744,7 +3577,7 @@
         </w:rPr>
         <w:t xml:space="preserve">[1] </w:t>
       </w:r>
-      <w:hyperlink r:id="rId11" w:history="1">
+      <w:hyperlink r:id="rId13" w:history="1">
         <w:r>
           <w:rPr>
             <w:rStyle w:val="Hyperlink"/>
@@ -3783,6 +4616,119 @@
     </w:lvl>
   </w:abstractNum>
   <w:abstractNum w:abstractNumId="9">
+    <w:nsid w:val="529E40FE"/>
+    <w:multiLevelType w:val="hybridMultilevel"/>
+    <w:tmpl w:val="39608A06"/>
+    <w:lvl w:ilvl="0" w:tplc="08090001">
+      <w:start w:val="1"/>
+      <w:numFmt w:val="bullet"/>
+      <w:lvlText w:val=""/>
+      <w:lvlJc w:val="left"/>
+      <w:pPr>
+        <w:ind w:left="720" w:hanging="360"/>
+      </w:pPr>
+      <w:rPr>
+        <w:rFonts w:ascii="Symbol" w:hAnsi="Symbol" w:hint="default"/>
+      </w:rPr>
+    </w:lvl>
+    <w:lvl w:ilvl="1" w:tplc="08090003" w:tentative="1">
+      <w:start w:val="1"/>
+      <w:numFmt w:val="bullet"/>
+      <w:lvlText w:val="o"/>
+      <w:lvlJc w:val="left"/>
+      <w:pPr>
+        <w:ind w:left="1440" w:hanging="360"/>
+      </w:pPr>
+      <w:rPr>
+        <w:rFonts w:ascii="Courier New" w:hAnsi="Courier New" w:cs="Courier New" w:hint="default"/>
+      </w:rPr>
+    </w:lvl>
+    <w:lvl w:ilvl="2" w:tplc="08090005" w:tentative="1">
+      <w:start w:val="1"/>
+      <w:numFmt w:val="bullet"/>
+      <w:lvlText w:val=""/>
+      <w:lvlJc w:val="left"/>
+      <w:pPr>
+        <w:ind w:left="2160" w:hanging="360"/>
+      </w:pPr>
+      <w:rPr>
+        <w:rFonts w:ascii="Wingdings" w:hAnsi="Wingdings" w:hint="default"/>
+      </w:rPr>
+    </w:lvl>
+    <w:lvl w:ilvl="3" w:tplc="08090001" w:tentative="1">
+      <w:start w:val="1"/>
+      <w:numFmt w:val="bullet"/>
+      <w:lvlText w:val=""/>
+      <w:lvlJc w:val="left"/>
+      <w:pPr>
+        <w:ind w:left="2880" w:hanging="360"/>
+      </w:pPr>
+      <w:rPr>
+        <w:rFonts w:ascii="Symbol" w:hAnsi="Symbol" w:hint="default"/>
+      </w:rPr>
+    </w:lvl>
+    <w:lvl w:ilvl="4" w:tplc="08090003" w:tentative="1">
+      <w:start w:val="1"/>
+      <w:numFmt w:val="bullet"/>
+      <w:lvlText w:val="o"/>
+      <w:lvlJc w:val="left"/>
+      <w:pPr>
+        <w:ind w:left="3600" w:hanging="360"/>
+      </w:pPr>
+      <w:rPr>
+        <w:rFonts w:ascii="Courier New" w:hAnsi="Courier New" w:cs="Courier New" w:hint="default"/>
+      </w:rPr>
+    </w:lvl>
+    <w:lvl w:ilvl="5" w:tplc="08090005" w:tentative="1">
+      <w:start w:val="1"/>
+      <w:numFmt w:val="bullet"/>
+      <w:lvlText w:val=""/>
+      <w:lvlJc w:val="left"/>
+      <w:pPr>
+        <w:ind w:left="4320" w:hanging="360"/>
+      </w:pPr>
+      <w:rPr>
+        <w:rFonts w:ascii="Wingdings" w:hAnsi="Wingdings" w:hint="default"/>
+      </w:rPr>
+    </w:lvl>
+    <w:lvl w:ilvl="6" w:tplc="08090001" w:tentative="1">
+      <w:start w:val="1"/>
+      <w:numFmt w:val="bullet"/>
+      <w:lvlText w:val=""/>
+      <w:lvlJc w:val="left"/>
+      <w:pPr>
+        <w:ind w:left="5040" w:hanging="360"/>
+      </w:pPr>
+      <w:rPr>
+        <w:rFonts w:ascii="Symbol" w:hAnsi="Symbol" w:hint="default"/>
+      </w:rPr>
+    </w:lvl>
+    <w:lvl w:ilvl="7" w:tplc="08090003" w:tentative="1">
+      <w:start w:val="1"/>
+      <w:numFmt w:val="bullet"/>
+      <w:lvlText w:val="o"/>
+      <w:lvlJc w:val="left"/>
+      <w:pPr>
+        <w:ind w:left="5760" w:hanging="360"/>
+      </w:pPr>
+      <w:rPr>
+        <w:rFonts w:ascii="Courier New" w:hAnsi="Courier New" w:cs="Courier New" w:hint="default"/>
+      </w:rPr>
+    </w:lvl>
+    <w:lvl w:ilvl="8" w:tplc="08090005" w:tentative="1">
+      <w:start w:val="1"/>
+      <w:numFmt w:val="bullet"/>
+      <w:lvlText w:val=""/>
+      <w:lvlJc w:val="left"/>
+      <w:pPr>
+        <w:ind w:left="6480" w:hanging="360"/>
+      </w:pPr>
+      <w:rPr>
+        <w:rFonts w:ascii="Wingdings" w:hAnsi="Wingdings" w:hint="default"/>
+      </w:rPr>
+    </w:lvl>
+  </w:abstractNum>
+  <w:abstractNum w:abstractNumId="10">
     <w:nsid w:val="6536219C"/>
     <w:multiLevelType w:val="hybridMultilevel"/>
     <w:tmpl w:val="29A057AE"/>
@@ -3895,7 +4841,7 @@
       </w:rPr>
     </w:lvl>
   </w:abstractNum>
-  <w:abstractNum w:abstractNumId="10">
+  <w:abstractNum w:abstractNumId="11">
     <w:nsid w:val="65D72476"/>
     <w:multiLevelType w:val="hybridMultilevel"/>
     <w:tmpl w:val="FE84C136"/>
@@ -4008,7 +4954,7 @@
       </w:rPr>
     </w:lvl>
   </w:abstractNum>
-  <w:abstractNum w:abstractNumId="11">
+  <w:abstractNum w:abstractNumId="12">
     <w:nsid w:val="69EA796F"/>
     <w:multiLevelType w:val="hybridMultilevel"/>
     <w:tmpl w:val="F9364030"/>
@@ -4121,10 +5067,10 @@
       </w:rPr>
     </w:lvl>
   </w:abstractNum>
-  <w:abstractNum w:abstractNumId="12">
+  <w:abstractNum w:abstractNumId="13">
     <w:nsid w:val="790A3FF9"/>
     <w:multiLevelType w:val="hybridMultilevel"/>
-    <w:tmpl w:val="0172B9C8"/>
+    <w:tmpl w:val="8C785D08"/>
     <w:lvl w:ilvl="0" w:tplc="08090001">
       <w:start w:val="1"/>
       <w:numFmt w:val="bullet"/>
@@ -4234,7 +5180,7 @@
       </w:rPr>
     </w:lvl>
   </w:abstractNum>
-  <w:abstractNum w:abstractNumId="13">
+  <w:abstractNum w:abstractNumId="14">
     <w:nsid w:val="7F082F88"/>
     <w:multiLevelType w:val="hybridMultilevel"/>
     <w:tmpl w:val="4DC00EFA"/>
@@ -4348,7 +5294,7 @@
     </w:lvl>
   </w:abstractNum>
   <w:num w:numId="1">
-    <w:abstractNumId w:val="9"/>
+    <w:abstractNumId w:val="10"/>
   </w:num>
   <w:num w:numId="2">
     <w:abstractNumId w:val="2"/>
@@ -4360,7 +5306,7 @@
     <w:abstractNumId w:val="1"/>
   </w:num>
   <w:num w:numId="5">
-    <w:abstractNumId w:val="10"/>
+    <w:abstractNumId w:val="11"/>
   </w:num>
   <w:num w:numId="6">
     <w:abstractNumId w:val="7"/>
@@ -4378,16 +5324,19 @@
     <w:abstractNumId w:val="8"/>
   </w:num>
   <w:num w:numId="11">
-    <w:abstractNumId w:val="11"/>
+    <w:abstractNumId w:val="12"/>
   </w:num>
   <w:num w:numId="12">
-    <w:abstractNumId w:val="12"/>
+    <w:abstractNumId w:val="13"/>
   </w:num>
   <w:num w:numId="13">
-    <w:abstractNumId w:val="13"/>
+    <w:abstractNumId w:val="14"/>
   </w:num>
   <w:num w:numId="14">
     <w:abstractNumId w:val="3"/>
+  </w:num>
+  <w:num w:numId="15">
+    <w:abstractNumId w:val="9"/>
   </w:num>
 </w:numbering>
 </file>
@@ -5168,7 +6117,7 @@
 </file>
 
 <file path=customXml/itemProps1.xml><?xml version="1.0" encoding="utf-8"?>
-<ds:datastoreItem xmlns:ds="http://schemas.openxmlformats.org/officeDocument/2006/customXml" ds:itemID="{1BF68A6C-1155-489D-A4F7-FF4C7AB228C8}">
+<ds:datastoreItem xmlns:ds="http://schemas.openxmlformats.org/officeDocument/2006/customXml" ds:itemID="{7E0C8050-519A-4196-B015-6CAA7E84DB7E}">
   <ds:schemaRefs>
     <ds:schemaRef ds:uri="http://schemas.openxmlformats.org/officeDocument/2006/bibliography"/>
   </ds:schemaRefs>
